--- a/topshiriq.docx
+++ b/topshiriq.docx
@@ -127,18 +127,448 @@
         <w:t>.</w:t>
       </w:r>
     </w:p>
+    <w:p/>
     <w:p>
-      <w:bookmarkStart w:id="0" w:name="_GoBack"/>
-      <w:bookmarkEnd w:id="0"/>
+      <w:proofErr w:type="spellStart"/>
+      <w:r>
+        <w:t>Funksionallik</w:t>
+      </w:r>
+      <w:proofErr w:type="spellEnd"/>
+      <w:r>
+        <w:t>:</w:t>
+      </w:r>
     </w:p>
     <w:p>
-      <w:proofErr w:type="spellStart"/>
-      <w:r>
-        <w:t>Funksionallik</w:t>
-      </w:r>
-      <w:proofErr w:type="spellEnd"/>
-      <w:r>
-        <w:t>:</w:t>
+      <w:pPr>
+        <w:ind w:firstLine="360"/>
+      </w:pPr>
+      <w:r>
+        <w:t>=========================USER PART============================================</w:t>
+      </w:r>
+    </w:p>
+    <w:p>
+      <w:pPr>
+        <w:pStyle w:val="a3"/>
+        <w:numPr>
+          <w:ilvl w:val="0"/>
+          <w:numId w:val="1"/>
+        </w:numPr>
+        <w:rPr>
+          <w:b/>
+          <w:color w:val="70AD47" w:themeColor="accent6"/>
+        </w:rPr>
+      </w:pPr>
+      <w:proofErr w:type="spellStart"/>
+      <w:r>
+        <w:rPr>
+          <w:b/>
+          <w:color w:val="70AD47" w:themeColor="accent6"/>
+        </w:rPr>
+        <w:t>Avtorizatsiya</w:t>
+      </w:r>
+      <w:proofErr w:type="spellEnd"/>
+      <w:r>
+        <w:rPr>
+          <w:b/>
+          <w:color w:val="70AD47" w:themeColor="accent6"/>
+        </w:rPr>
+        <w:t>(login, logout).</w:t>
+      </w:r>
+      <w:proofErr w:type="spellStart"/>
+      <w:r>
+        <w:rPr>
+          <w:b/>
+          <w:color w:val="70AD47" w:themeColor="accent6"/>
+        </w:rPr>
+        <w:t>Avtorizatsiya</w:t>
+      </w:r>
+      <w:proofErr w:type="spellEnd"/>
+      <w:r>
+        <w:rPr>
+          <w:b/>
+          <w:color w:val="70AD47" w:themeColor="accent6"/>
+        </w:rPr>
+        <w:t xml:space="preserve"> </w:t>
+      </w:r>
+      <w:proofErr w:type="spellStart"/>
+      <w:r>
+        <w:rPr>
+          <w:b/>
+          <w:color w:val="70AD47" w:themeColor="accent6"/>
+        </w:rPr>
+        <w:t>tokeni</w:t>
+      </w:r>
+      <w:proofErr w:type="spellEnd"/>
+      <w:r>
+        <w:rPr>
+          <w:b/>
+          <w:color w:val="70AD47" w:themeColor="accent6"/>
+        </w:rPr>
+        <w:t xml:space="preserve"> </w:t>
+      </w:r>
+      <w:proofErr w:type="spellStart"/>
+      <w:r>
+        <w:rPr>
+          <w:b/>
+          <w:color w:val="70AD47" w:themeColor="accent6"/>
+        </w:rPr>
+        <w:t>amal</w:t>
+      </w:r>
+      <w:proofErr w:type="spellEnd"/>
+      <w:r>
+        <w:rPr>
+          <w:b/>
+          <w:color w:val="70AD47" w:themeColor="accent6"/>
+        </w:rPr>
+        <w:t xml:space="preserve"> </w:t>
+      </w:r>
+      <w:proofErr w:type="spellStart"/>
+      <w:r>
+        <w:rPr>
+          <w:b/>
+          <w:color w:val="70AD47" w:themeColor="accent6"/>
+        </w:rPr>
+        <w:t>qilish</w:t>
+      </w:r>
+      <w:proofErr w:type="spellEnd"/>
+      <w:r>
+        <w:rPr>
+          <w:b/>
+          <w:color w:val="70AD47" w:themeColor="accent6"/>
+        </w:rPr>
+        <w:t xml:space="preserve"> </w:t>
+      </w:r>
+      <w:proofErr w:type="spellStart"/>
+      <w:r>
+        <w:rPr>
+          <w:b/>
+          <w:color w:val="70AD47" w:themeColor="accent6"/>
+        </w:rPr>
+        <w:t>muddati</w:t>
+      </w:r>
+      <w:proofErr w:type="spellEnd"/>
+      <w:r>
+        <w:rPr>
+          <w:b/>
+          <w:color w:val="70AD47" w:themeColor="accent6"/>
+        </w:rPr>
+        <w:t xml:space="preserve"> 24 </w:t>
+      </w:r>
+      <w:proofErr w:type="spellStart"/>
+      <w:r>
+        <w:rPr>
+          <w:b/>
+          <w:color w:val="70AD47" w:themeColor="accent6"/>
+        </w:rPr>
+        <w:t>soat</w:t>
+      </w:r>
+      <w:proofErr w:type="spellEnd"/>
+      <w:r>
+        <w:rPr>
+          <w:b/>
+          <w:color w:val="70AD47" w:themeColor="accent6"/>
+        </w:rPr>
+        <w:t xml:space="preserve"> </w:t>
+      </w:r>
+      <w:proofErr w:type="spellStart"/>
+      <w:r>
+        <w:rPr>
+          <w:b/>
+          <w:color w:val="70AD47" w:themeColor="accent6"/>
+        </w:rPr>
+        <w:t>bo’lishi</w:t>
+      </w:r>
+      <w:proofErr w:type="spellEnd"/>
+      <w:r>
+        <w:rPr>
+          <w:b/>
+          <w:color w:val="70AD47" w:themeColor="accent6"/>
+        </w:rPr>
+        <w:t xml:space="preserve"> </w:t>
+      </w:r>
+      <w:proofErr w:type="spellStart"/>
+      <w:r>
+        <w:rPr>
+          <w:b/>
+          <w:color w:val="70AD47" w:themeColor="accent6"/>
+        </w:rPr>
+        <w:t>kerak.</w:t>
+      </w:r>
+      <w:r>
+        <w:rPr>
+          <w:b/>
+          <w:color w:val="70AD47" w:themeColor="accent6"/>
+        </w:rPr>
+        <w:t>Avtorizatsiya</w:t>
+      </w:r>
+      <w:proofErr w:type="spellEnd"/>
+      <w:r>
+        <w:rPr>
+          <w:b/>
+          <w:color w:val="70AD47" w:themeColor="accent6"/>
+        </w:rPr>
+        <w:t xml:space="preserve"> </w:t>
+      </w:r>
+      <w:proofErr w:type="spellStart"/>
+      <w:r>
+        <w:rPr>
+          <w:b/>
+          <w:color w:val="70AD47" w:themeColor="accent6"/>
+        </w:rPr>
+        <w:t>telefon</w:t>
+      </w:r>
+      <w:proofErr w:type="spellEnd"/>
+      <w:r>
+        <w:rPr>
+          <w:b/>
+          <w:color w:val="70AD47" w:themeColor="accent6"/>
+        </w:rPr>
+        <w:t xml:space="preserve"> </w:t>
+      </w:r>
+      <w:proofErr w:type="spellStart"/>
+      <w:r>
+        <w:rPr>
+          <w:b/>
+          <w:color w:val="70AD47" w:themeColor="accent6"/>
+        </w:rPr>
+        <w:t>raqam</w:t>
+      </w:r>
+      <w:proofErr w:type="spellEnd"/>
+      <w:r>
+        <w:rPr>
+          <w:b/>
+          <w:color w:val="70AD47" w:themeColor="accent6"/>
+        </w:rPr>
+        <w:t xml:space="preserve"> </w:t>
+      </w:r>
+      <w:proofErr w:type="spellStart"/>
+      <w:r>
+        <w:rPr>
+          <w:b/>
+          <w:color w:val="70AD47" w:themeColor="accent6"/>
+        </w:rPr>
+        <w:t>va</w:t>
+      </w:r>
+      <w:proofErr w:type="spellEnd"/>
+      <w:r>
+        <w:rPr>
+          <w:b/>
+          <w:color w:val="70AD47" w:themeColor="accent6"/>
+        </w:rPr>
+        <w:t xml:space="preserve"> </w:t>
+      </w:r>
+      <w:proofErr w:type="spellStart"/>
+      <w:r>
+        <w:rPr>
+          <w:b/>
+          <w:color w:val="70AD47" w:themeColor="accent6"/>
+        </w:rPr>
+        <w:t>parol</w:t>
+      </w:r>
+      <w:proofErr w:type="spellEnd"/>
+      <w:r>
+        <w:rPr>
+          <w:b/>
+          <w:color w:val="70AD47" w:themeColor="accent6"/>
+        </w:rPr>
+        <w:t xml:space="preserve"> </w:t>
+      </w:r>
+      <w:proofErr w:type="spellStart"/>
+      <w:r>
+        <w:rPr>
+          <w:b/>
+          <w:color w:val="70AD47" w:themeColor="accent6"/>
+        </w:rPr>
+        <w:t>orqali</w:t>
+      </w:r>
+      <w:proofErr w:type="spellEnd"/>
+      <w:r>
+        <w:rPr>
+          <w:b/>
+          <w:color w:val="70AD47" w:themeColor="accent6"/>
+        </w:rPr>
+        <w:t xml:space="preserve"> </w:t>
+      </w:r>
+      <w:proofErr w:type="spellStart"/>
+      <w:r>
+        <w:rPr>
+          <w:b/>
+          <w:color w:val="70AD47" w:themeColor="accent6"/>
+        </w:rPr>
+        <w:t>amalga</w:t>
+      </w:r>
+      <w:proofErr w:type="spellEnd"/>
+      <w:r>
+        <w:rPr>
+          <w:b/>
+          <w:color w:val="70AD47" w:themeColor="accent6"/>
+        </w:rPr>
+        <w:t xml:space="preserve"> </w:t>
+      </w:r>
+      <w:proofErr w:type="spellStart"/>
+      <w:r>
+        <w:rPr>
+          <w:b/>
+          <w:color w:val="70AD47" w:themeColor="accent6"/>
+        </w:rPr>
+        <w:t>oshiriladi</w:t>
+      </w:r>
+      <w:proofErr w:type="spellEnd"/>
+      <w:r>
+        <w:rPr>
+          <w:b/>
+          <w:color w:val="70AD47" w:themeColor="accent6"/>
+        </w:rPr>
+        <w:t>.</w:t>
+      </w:r>
+      <w:r>
+        <w:rPr>
+          <w:b/>
+          <w:color w:val="70AD47" w:themeColor="accent6"/>
+        </w:rPr>
+        <w:br/>
+      </w:r>
+    </w:p>
+    <w:p>
+      <w:pPr>
+        <w:pStyle w:val="a3"/>
+        <w:numPr>
+          <w:ilvl w:val="0"/>
+          <w:numId w:val="1"/>
+        </w:numPr>
+        <w:rPr>
+          <w:b/>
+        </w:rPr>
+      </w:pPr>
+      <w:proofErr w:type="spellStart"/>
+      <w:r>
+        <w:rPr>
+          <w:b/>
+          <w:color w:val="70AD47" w:themeColor="accent6"/>
+        </w:rPr>
+        <w:t>Tizimga</w:t>
+      </w:r>
+      <w:proofErr w:type="spellEnd"/>
+      <w:r>
+        <w:rPr>
+          <w:b/>
+          <w:color w:val="70AD47" w:themeColor="accent6"/>
+        </w:rPr>
+        <w:t xml:space="preserve"> 3 kun </w:t>
+      </w:r>
+      <w:proofErr w:type="spellStart"/>
+      <w:r>
+        <w:rPr>
+          <w:b/>
+          <w:color w:val="70AD47" w:themeColor="accent6"/>
+        </w:rPr>
+        <w:t>ichida</w:t>
+      </w:r>
+      <w:proofErr w:type="spellEnd"/>
+      <w:r>
+        <w:rPr>
+          <w:b/>
+          <w:color w:val="70AD47" w:themeColor="accent6"/>
+        </w:rPr>
+        <w:t xml:space="preserve"> </w:t>
+      </w:r>
+      <w:proofErr w:type="spellStart"/>
+      <w:r>
+        <w:rPr>
+          <w:b/>
+          <w:color w:val="70AD47" w:themeColor="accent6"/>
+        </w:rPr>
+        <w:t>kirmagan</w:t>
+      </w:r>
+      <w:proofErr w:type="spellEnd"/>
+      <w:r>
+        <w:rPr>
+          <w:b/>
+          <w:color w:val="70AD47" w:themeColor="accent6"/>
+        </w:rPr>
+        <w:t xml:space="preserve"> </w:t>
+      </w:r>
+      <w:proofErr w:type="spellStart"/>
+      <w:r>
+        <w:rPr>
+          <w:b/>
+          <w:color w:val="70AD47" w:themeColor="accent6"/>
+        </w:rPr>
+        <w:t>userlarni</w:t>
+      </w:r>
+      <w:proofErr w:type="spellEnd"/>
+      <w:r>
+        <w:rPr>
+          <w:b/>
+          <w:color w:val="70AD47" w:themeColor="accent6"/>
+        </w:rPr>
+        <w:t xml:space="preserve"> </w:t>
+      </w:r>
+      <w:proofErr w:type="spellStart"/>
+      <w:proofErr w:type="gramStart"/>
+      <w:r>
+        <w:rPr>
+          <w:b/>
+          <w:color w:val="70AD47" w:themeColor="accent6"/>
+        </w:rPr>
+        <w:t>bloklash.Cron</w:t>
+      </w:r>
+      <w:proofErr w:type="spellEnd"/>
+      <w:proofErr w:type="gramEnd"/>
+      <w:r>
+        <w:rPr>
+          <w:b/>
+          <w:color w:val="70AD47" w:themeColor="accent6"/>
+        </w:rPr>
+        <w:t xml:space="preserve"> Job </w:t>
+      </w:r>
+      <w:proofErr w:type="spellStart"/>
+      <w:r>
+        <w:rPr>
+          <w:b/>
+          <w:color w:val="70AD47" w:themeColor="accent6"/>
+        </w:rPr>
+        <w:t>dan</w:t>
+      </w:r>
+      <w:proofErr w:type="spellEnd"/>
+      <w:r>
+        <w:rPr>
+          <w:b/>
+          <w:color w:val="70AD47" w:themeColor="accent6"/>
+        </w:rPr>
+        <w:t xml:space="preserve"> </w:t>
+      </w:r>
+      <w:proofErr w:type="spellStart"/>
+      <w:r>
+        <w:rPr>
+          <w:b/>
+          <w:color w:val="70AD47" w:themeColor="accent6"/>
+        </w:rPr>
+        <w:t>foydalangan</w:t>
+      </w:r>
+      <w:proofErr w:type="spellEnd"/>
+      <w:r>
+        <w:rPr>
+          <w:b/>
+          <w:color w:val="70AD47" w:themeColor="accent6"/>
+        </w:rPr>
+        <w:t xml:space="preserve"> </w:t>
+      </w:r>
+      <w:proofErr w:type="spellStart"/>
+      <w:r>
+        <w:rPr>
+          <w:b/>
+          <w:color w:val="70AD47" w:themeColor="accent6"/>
+        </w:rPr>
+        <w:t>holda</w:t>
+      </w:r>
+      <w:proofErr w:type="spellEnd"/>
+      <w:r>
+        <w:rPr>
+          <w:b/>
+          <w:color w:val="70AD47" w:themeColor="accent6"/>
+        </w:rPr>
+        <w:t>.</w:t>
       </w:r>
     </w:p>
     <w:p>
@@ -149,141 +579,27 @@
           <w:numId w:val="1"/>
         </w:numPr>
       </w:pPr>
-      <w:proofErr w:type="spellStart"/>
-      <w:proofErr w:type="gramStart"/>
-      <w:r>
-        <w:t>Avtorizatsiya</w:t>
-      </w:r>
-      <w:proofErr w:type="spellEnd"/>
-      <w:r>
-        <w:t>(</w:t>
-      </w:r>
-      <w:proofErr w:type="gramEnd"/>
-      <w:r>
-        <w:t>login, logout).</w:t>
-      </w:r>
-      <w:proofErr w:type="spellStart"/>
-      <w:r>
-        <w:t>Avtorizatsiya</w:t>
-      </w:r>
-      <w:proofErr w:type="spellEnd"/>
-      <w:r>
-        <w:t xml:space="preserve"> </w:t>
-      </w:r>
-      <w:proofErr w:type="spellStart"/>
-      <w:r>
-        <w:t>tokeni</w:t>
-      </w:r>
-      <w:proofErr w:type="spellEnd"/>
-      <w:r>
-        <w:t xml:space="preserve"> </w:t>
-      </w:r>
-      <w:proofErr w:type="spellStart"/>
-      <w:r>
-        <w:t>amal</w:t>
-      </w:r>
-      <w:proofErr w:type="spellEnd"/>
-      <w:r>
-        <w:t xml:space="preserve"> </w:t>
-      </w:r>
-      <w:proofErr w:type="spellStart"/>
-      <w:r>
-        <w:t>qilish</w:t>
-      </w:r>
-      <w:proofErr w:type="spellEnd"/>
-      <w:r>
-        <w:t xml:space="preserve"> </w:t>
-      </w:r>
-      <w:proofErr w:type="spellStart"/>
-      <w:r>
-        <w:t>muddati</w:t>
-      </w:r>
-      <w:proofErr w:type="spellEnd"/>
-      <w:r>
-        <w:t xml:space="preserve"> 24 </w:t>
-      </w:r>
-      <w:proofErr w:type="spellStart"/>
-      <w:r>
-        <w:t>soat</w:t>
-      </w:r>
-      <w:proofErr w:type="spellEnd"/>
-      <w:r>
-        <w:t xml:space="preserve"> </w:t>
-      </w:r>
-      <w:proofErr w:type="spellStart"/>
-      <w:r>
-        <w:t>bo’lishi</w:t>
-      </w:r>
-      <w:proofErr w:type="spellEnd"/>
-      <w:r>
-        <w:t xml:space="preserve"> </w:t>
-      </w:r>
-      <w:proofErr w:type="spellStart"/>
-      <w:r>
-        <w:t>kerak.</w:t>
-      </w:r>
-      <w:r>
-        <w:t>Avtorizatsiya</w:t>
-      </w:r>
-      <w:proofErr w:type="spellEnd"/>
-      <w:r>
-        <w:t xml:space="preserve"> </w:t>
-      </w:r>
-      <w:proofErr w:type="spellStart"/>
-      <w:r>
-        <w:t>telefon</w:t>
-      </w:r>
-      <w:proofErr w:type="spellEnd"/>
-      <w:r>
-        <w:t xml:space="preserve"> </w:t>
-      </w:r>
-      <w:proofErr w:type="spellStart"/>
-      <w:r>
-        <w:t>raqam</w:t>
-      </w:r>
-      <w:proofErr w:type="spellEnd"/>
-      <w:r>
-        <w:t xml:space="preserve"> </w:t>
-      </w:r>
-      <w:proofErr w:type="spellStart"/>
-      <w:r>
-        <w:t>va</w:t>
-      </w:r>
-      <w:proofErr w:type="spellEnd"/>
-      <w:r>
-        <w:t xml:space="preserve"> </w:t>
-      </w:r>
-      <w:proofErr w:type="spellStart"/>
-      <w:r>
-        <w:t>parol</w:t>
-      </w:r>
-      <w:proofErr w:type="spellEnd"/>
-      <w:r>
-        <w:t xml:space="preserve"> </w:t>
-      </w:r>
-      <w:proofErr w:type="spellStart"/>
-      <w:r>
-        <w:t>orqali</w:t>
-      </w:r>
-      <w:proofErr w:type="spellEnd"/>
-      <w:r>
-        <w:t xml:space="preserve"> </w:t>
-      </w:r>
-      <w:proofErr w:type="spellStart"/>
-      <w:r>
-        <w:t>amalga</w:t>
-      </w:r>
-      <w:proofErr w:type="spellEnd"/>
-      <w:r>
-        <w:t xml:space="preserve"> </w:t>
-      </w:r>
-      <w:proofErr w:type="spellStart"/>
-      <w:r>
-        <w:t>oshiriladi</w:t>
-      </w:r>
-      <w:proofErr w:type="spellEnd"/>
-      <w:r>
-        <w:t>.</w:t>
+      <w:r>
+        <w:t xml:space="preserve">User </w:t>
+      </w:r>
+      <w:proofErr w:type="spellStart"/>
+      <w:r>
+        <w:t>uchun</w:t>
+      </w:r>
+      <w:proofErr w:type="spellEnd"/>
+      <w:r>
+        <w:t xml:space="preserve"> CRUD.</w:t>
+      </w:r>
+      <w:bookmarkStart w:id="0" w:name="_GoBack"/>
+      <w:bookmarkEnd w:id="0"/>
+      <w:r>
+        <w:br/>
+      </w:r>
+      <w:r>
+        <w:br/>
+      </w:r>
+      <w:r>
+        <w:t>=====================</w:t>
       </w:r>
     </w:p>
     <w:p>
@@ -295,7 +611,31 @@
         </w:numPr>
       </w:pPr>
       <w:r>
-        <w:t xml:space="preserve">User </w:t>
+        <w:t>Brand (</w:t>
+      </w:r>
+      <w:proofErr w:type="spellStart"/>
+      <w:r>
+        <w:t>ishonch</w:t>
+      </w:r>
+      <w:proofErr w:type="spellEnd"/>
+      <w:r>
+        <w:t xml:space="preserve">, </w:t>
+      </w:r>
+      <w:proofErr w:type="spellStart"/>
+      <w:r>
+        <w:t>texnomart</w:t>
+      </w:r>
+      <w:proofErr w:type="spellEnd"/>
+      <w:r>
+        <w:t xml:space="preserve">, </w:t>
+      </w:r>
+      <w:proofErr w:type="spellStart"/>
+      <w:r>
+        <w:t>mediapark</w:t>
+      </w:r>
+      <w:proofErr w:type="spellEnd"/>
+      <w:r>
+        <w:t xml:space="preserve">) </w:t>
       </w:r>
       <w:proofErr w:type="spellStart"/>
       <w:r>
@@ -303,7 +643,82 @@
       </w:r>
       <w:proofErr w:type="spellEnd"/>
       <w:r>
-        <w:t xml:space="preserve"> CRUD.</w:t>
+        <w:t xml:space="preserve"> </w:t>
+      </w:r>
+      <w:proofErr w:type="spellStart"/>
+      <w:r>
+        <w:t>CRUD.</w:t>
+      </w:r>
+      <w:r>
+        <w:t>Brand</w:t>
+      </w:r>
+      <w:proofErr w:type="spellEnd"/>
+      <w:r>
+        <w:t xml:space="preserve"> </w:t>
+      </w:r>
+      <w:proofErr w:type="spellStart"/>
+      <w:r>
+        <w:t>uchun</w:t>
+      </w:r>
+      <w:proofErr w:type="spellEnd"/>
+      <w:r>
+        <w:t xml:space="preserve"> </w:t>
+      </w:r>
+      <w:proofErr w:type="spellStart"/>
+      <w:r>
+        <w:t>bitta</w:t>
+      </w:r>
+      <w:proofErr w:type="spellEnd"/>
+      <w:r>
+        <w:t xml:space="preserve"> </w:t>
+      </w:r>
+      <w:proofErr w:type="spellStart"/>
+      <w:r>
+        <w:t>rasm</w:t>
+      </w:r>
+      <w:proofErr w:type="spellEnd"/>
+      <w:r>
+        <w:t xml:space="preserve"> </w:t>
+      </w:r>
+      <w:proofErr w:type="spellStart"/>
+      <w:r>
+        <w:t>yuklanishi</w:t>
+      </w:r>
+      <w:proofErr w:type="spellEnd"/>
+      <w:r>
+        <w:t xml:space="preserve"> </w:t>
+      </w:r>
+      <w:proofErr w:type="spellStart"/>
+      <w:r>
+        <w:t>yoki</w:t>
+      </w:r>
+      <w:proofErr w:type="spellEnd"/>
+      <w:r>
+        <w:t xml:space="preserve"> </w:t>
+      </w:r>
+      <w:proofErr w:type="spellStart"/>
+      <w:r>
+        <w:t>umuman</w:t>
+      </w:r>
+      <w:proofErr w:type="spellEnd"/>
+      <w:r>
+        <w:t xml:space="preserve"> </w:t>
+      </w:r>
+      <w:proofErr w:type="spellStart"/>
+      <w:r>
+        <w:t>yuklanmasligi</w:t>
+      </w:r>
+      <w:proofErr w:type="spellEnd"/>
+      <w:r>
+        <w:t xml:space="preserve"> ham </w:t>
+      </w:r>
+      <w:proofErr w:type="spellStart"/>
+      <w:r>
+        <w:t>mumkin</w:t>
+      </w:r>
+      <w:proofErr w:type="spellEnd"/>
+      <w:r>
+        <w:t>.</w:t>
       </w:r>
     </w:p>
     <w:p>
@@ -315,27 +730,19 @@
         </w:numPr>
       </w:pPr>
       <w:r>
-        <w:t>Brand (</w:t>
-      </w:r>
-      <w:proofErr w:type="spellStart"/>
-      <w:r>
-        <w:t>ishonch</w:t>
-      </w:r>
-      <w:proofErr w:type="spellEnd"/>
-      <w:r>
-        <w:t xml:space="preserve">, </w:t>
-      </w:r>
-      <w:proofErr w:type="spellStart"/>
-      <w:r>
-        <w:t>texnomart</w:t>
-      </w:r>
-      <w:proofErr w:type="spellEnd"/>
-      <w:r>
-        <w:t xml:space="preserve">, </w:t>
-      </w:r>
-      <w:proofErr w:type="spellStart"/>
-      <w:r>
-        <w:t>mediapark</w:t>
+        <w:t xml:space="preserve">Branch (brand </w:t>
+      </w:r>
+      <w:proofErr w:type="spellStart"/>
+      <w:r>
+        <w:t>larni</w:t>
+      </w:r>
+      <w:proofErr w:type="spellEnd"/>
+      <w:r>
+        <w:t xml:space="preserve"> </w:t>
+      </w:r>
+      <w:proofErr w:type="spellStart"/>
+      <w:r>
+        <w:t>filiallari</w:t>
       </w:r>
       <w:proofErr w:type="spellEnd"/>
       <w:r>
@@ -354,7 +761,7 @@
         <w:t>CRUD.</w:t>
       </w:r>
       <w:r>
-        <w:t>Brand</w:t>
+        <w:t>Branch</w:t>
       </w:r>
       <w:proofErr w:type="spellEnd"/>
       <w:r>
@@ -370,7 +777,15 @@
       </w:r>
       <w:proofErr w:type="spellStart"/>
       <w:r>
-        <w:t>bitta</w:t>
+        <w:t>bir</w:t>
+      </w:r>
+      <w:proofErr w:type="spellEnd"/>
+      <w:r>
+        <w:t xml:space="preserve"> </w:t>
+      </w:r>
+      <w:proofErr w:type="spellStart"/>
+      <w:r>
+        <w:t>nechta</w:t>
       </w:r>
       <w:proofErr w:type="spellEnd"/>
       <w:r>
@@ -418,7 +833,58 @@
       </w:r>
       <w:proofErr w:type="spellStart"/>
       <w:r>
-        <w:t>mumkin</w:t>
+        <w:t>mumkin.</w:t>
+      </w:r>
+      <w:r>
+        <w:t>Bunda</w:t>
+      </w:r>
+      <w:proofErr w:type="spellEnd"/>
+      <w:r>
+        <w:t xml:space="preserve"> </w:t>
+      </w:r>
+      <w:proofErr w:type="spellStart"/>
+      <w:r>
+        <w:t>viloyat</w:t>
+      </w:r>
+      <w:proofErr w:type="spellEnd"/>
+      <w:r>
+        <w:t xml:space="preserve"> </w:t>
+      </w:r>
+      <w:proofErr w:type="spellStart"/>
+      <w:r>
+        <w:t>va</w:t>
+      </w:r>
+      <w:proofErr w:type="spellEnd"/>
+      <w:r>
+        <w:t xml:space="preserve"> </w:t>
+      </w:r>
+      <w:proofErr w:type="spellStart"/>
+      <w:r>
+        <w:t>tumanni</w:t>
+      </w:r>
+      <w:proofErr w:type="spellEnd"/>
+      <w:r>
+        <w:t xml:space="preserve"> </w:t>
+      </w:r>
+      <w:proofErr w:type="spellStart"/>
+      <w:r>
+        <w:t>tanlashi</w:t>
+      </w:r>
+      <w:proofErr w:type="spellEnd"/>
+      <w:r>
+        <w:t xml:space="preserve"> </w:t>
+      </w:r>
+      <w:proofErr w:type="spellStart"/>
+      <w:r>
+        <w:t>kerak</w:t>
+      </w:r>
+      <w:proofErr w:type="spellEnd"/>
+      <w:r>
+        <w:t xml:space="preserve"> </w:t>
+      </w:r>
+      <w:proofErr w:type="spellStart"/>
+      <w:r>
+        <w:t>bo’ladi</w:t>
       </w:r>
       <w:proofErr w:type="spellEnd"/>
       <w:r>
@@ -433,47 +899,33 @@
           <w:numId w:val="1"/>
         </w:numPr>
       </w:pPr>
-      <w:r>
-        <w:t xml:space="preserve">Branch (brand </w:t>
-      </w:r>
-      <w:proofErr w:type="spellStart"/>
-      <w:r>
-        <w:t>larni</w:t>
-      </w:r>
-      <w:proofErr w:type="spellEnd"/>
-      <w:r>
-        <w:t xml:space="preserve"> </w:t>
-      </w:r>
-      <w:proofErr w:type="spellStart"/>
-      <w:r>
-        <w:t>filiallari</w:t>
-      </w:r>
-      <w:proofErr w:type="spellEnd"/>
-      <w:r>
-        <w:t xml:space="preserve">) </w:t>
-      </w:r>
-      <w:proofErr w:type="spellStart"/>
-      <w:r>
-        <w:t>uchun</w:t>
-      </w:r>
-      <w:proofErr w:type="spellEnd"/>
-      <w:r>
-        <w:t xml:space="preserve"> </w:t>
-      </w:r>
-      <w:proofErr w:type="spellStart"/>
-      <w:r>
-        <w:t>CRUD.</w:t>
-      </w:r>
-      <w:r>
-        <w:t>Branch</w:t>
-      </w:r>
-      <w:proofErr w:type="spellEnd"/>
-      <w:r>
-        <w:t xml:space="preserve"> </w:t>
-      </w:r>
-      <w:proofErr w:type="spellStart"/>
-      <w:r>
-        <w:t>uchun</w:t>
+      <w:proofErr w:type="spellStart"/>
+      <w:r>
+        <w:t>Regionlar</w:t>
+      </w:r>
+      <w:proofErr w:type="spellEnd"/>
+      <w:r>
+        <w:t xml:space="preserve"> </w:t>
+      </w:r>
+      <w:proofErr w:type="spellStart"/>
+      <w:r>
+        <w:t>kesimida</w:t>
+      </w:r>
+      <w:proofErr w:type="spellEnd"/>
+      <w:r>
+        <w:t xml:space="preserve">, </w:t>
+      </w:r>
+      <w:proofErr w:type="spellStart"/>
+      <w:r>
+        <w:t>Tumanlardagi</w:t>
+      </w:r>
+      <w:proofErr w:type="spellEnd"/>
+      <w:r>
+        <w:t xml:space="preserve"> </w:t>
+      </w:r>
+      <w:proofErr w:type="spellStart"/>
+      <w:r>
+        <w:t>har</w:t>
       </w:r>
       <w:proofErr w:type="spellEnd"/>
       <w:r>
@@ -489,110 +941,50 @@
       </w:r>
       <w:proofErr w:type="spellStart"/>
       <w:r>
-        <w:t>nechta</w:t>
-      </w:r>
-      <w:proofErr w:type="spellEnd"/>
-      <w:r>
-        <w:t xml:space="preserve"> </w:t>
-      </w:r>
-      <w:proofErr w:type="spellStart"/>
-      <w:r>
-        <w:t>rasm</w:t>
-      </w:r>
-      <w:proofErr w:type="spellEnd"/>
-      <w:r>
-        <w:t xml:space="preserve"> </w:t>
-      </w:r>
-      <w:proofErr w:type="spellStart"/>
-      <w:r>
-        <w:t>yuklanishi</w:t>
-      </w:r>
-      <w:proofErr w:type="spellEnd"/>
-      <w:r>
-        <w:t xml:space="preserve"> </w:t>
-      </w:r>
-      <w:proofErr w:type="spellStart"/>
-      <w:r>
-        <w:t>yoki</w:t>
-      </w:r>
-      <w:proofErr w:type="spellEnd"/>
-      <w:r>
-        <w:t xml:space="preserve"> </w:t>
-      </w:r>
-      <w:proofErr w:type="spellStart"/>
-      <w:r>
-        <w:t>umuman</w:t>
-      </w:r>
-      <w:proofErr w:type="spellEnd"/>
-      <w:r>
-        <w:t xml:space="preserve"> </w:t>
-      </w:r>
-      <w:proofErr w:type="spellStart"/>
-      <w:r>
-        <w:t>yuklanmasligi</w:t>
-      </w:r>
-      <w:proofErr w:type="spellEnd"/>
-      <w:r>
-        <w:t xml:space="preserve"> ham </w:t>
-      </w:r>
-      <w:proofErr w:type="spellStart"/>
-      <w:r>
-        <w:t>mumkin.</w:t>
-      </w:r>
-      <w:r>
-        <w:t>Bunda</w:t>
-      </w:r>
-      <w:proofErr w:type="spellEnd"/>
-      <w:r>
-        <w:t xml:space="preserve"> </w:t>
-      </w:r>
-      <w:proofErr w:type="spellStart"/>
-      <w:r>
-        <w:t>viloyat</w:t>
-      </w:r>
-      <w:proofErr w:type="spellEnd"/>
-      <w:r>
-        <w:t xml:space="preserve"> </w:t>
-      </w:r>
-      <w:proofErr w:type="spellStart"/>
-      <w:r>
-        <w:t>va</w:t>
-      </w:r>
-      <w:proofErr w:type="spellEnd"/>
-      <w:r>
-        <w:t xml:space="preserve"> </w:t>
-      </w:r>
-      <w:proofErr w:type="spellStart"/>
-      <w:r>
-        <w:t>tumanni</w:t>
-      </w:r>
-      <w:proofErr w:type="spellEnd"/>
-      <w:r>
-        <w:t xml:space="preserve"> </w:t>
-      </w:r>
-      <w:proofErr w:type="spellStart"/>
-      <w:r>
-        <w:t>tanlashi</w:t>
-      </w:r>
-      <w:proofErr w:type="spellEnd"/>
-      <w:r>
-        <w:t xml:space="preserve"> </w:t>
-      </w:r>
-      <w:proofErr w:type="spellStart"/>
-      <w:r>
-        <w:t>kerak</w:t>
-      </w:r>
-      <w:proofErr w:type="spellEnd"/>
-      <w:r>
-        <w:t xml:space="preserve"> </w:t>
-      </w:r>
-      <w:proofErr w:type="spellStart"/>
-      <w:r>
-        <w:t>bo’ladi</w:t>
+        <w:t>brandning</w:t>
+      </w:r>
+      <w:proofErr w:type="spellEnd"/>
+      <w:r>
+        <w:t xml:space="preserve"> </w:t>
+      </w:r>
+      <w:proofErr w:type="spellStart"/>
+      <w:r>
+        <w:t>branchlar</w:t>
+      </w:r>
+      <w:proofErr w:type="spellEnd"/>
+      <w:r>
+        <w:t xml:space="preserve"> </w:t>
+      </w:r>
+      <w:proofErr w:type="spellStart"/>
+      <w:r>
+        <w:t>sonini</w:t>
+      </w:r>
+      <w:proofErr w:type="spellEnd"/>
+      <w:r>
+        <w:t xml:space="preserve"> </w:t>
+      </w:r>
+      <w:proofErr w:type="spellStart"/>
+      <w:r>
+        <w:t>olish</w:t>
+      </w:r>
+      <w:proofErr w:type="spellEnd"/>
+      <w:r>
+        <w:t xml:space="preserve"> </w:t>
+      </w:r>
+      <w:proofErr w:type="spellStart"/>
+      <w:r>
+        <w:t>imkoniyati</w:t>
       </w:r>
       <w:proofErr w:type="spellEnd"/>
       <w:r>
         <w:t>.</w:t>
+      </w:r>
+      <w:r>
+        <w:br/>
+      </w:r>
+      <w:r>
+        <w:br/>
+        <w:t>==========================API ======================================</w:t>
       </w:r>
     </w:p>
     <w:p>
@@ -603,277 +995,118 @@
           <w:numId w:val="1"/>
         </w:numPr>
       </w:pPr>
-      <w:proofErr w:type="spellStart"/>
-      <w:r>
-        <w:t>Tizimga</w:t>
-      </w:r>
-      <w:proofErr w:type="spellEnd"/>
-      <w:r>
-        <w:t xml:space="preserve"> 3 kun </w:t>
-      </w:r>
-      <w:proofErr w:type="spellStart"/>
-      <w:r>
-        <w:t>ichida</w:t>
-      </w:r>
-      <w:proofErr w:type="spellEnd"/>
-      <w:r>
-        <w:t xml:space="preserve"> </w:t>
-      </w:r>
-      <w:proofErr w:type="spellStart"/>
-      <w:r>
-        <w:t>kirmagan</w:t>
-      </w:r>
-      <w:proofErr w:type="spellEnd"/>
-      <w:r>
-        <w:t xml:space="preserve"> </w:t>
-      </w:r>
-      <w:proofErr w:type="spellStart"/>
-      <w:r>
-        <w:t>userlarni</w:t>
-      </w:r>
-      <w:proofErr w:type="spellEnd"/>
-      <w:r>
-        <w:t xml:space="preserve"> </w:t>
-      </w:r>
-      <w:proofErr w:type="spellStart"/>
-      <w:proofErr w:type="gramStart"/>
-      <w:r>
-        <w:t>bloklash.Cron</w:t>
-      </w:r>
-      <w:proofErr w:type="spellEnd"/>
-      <w:proofErr w:type="gramEnd"/>
-      <w:r>
-        <w:t xml:space="preserve"> Job </w:t>
-      </w:r>
-      <w:proofErr w:type="spellStart"/>
-      <w:r>
-        <w:t>dan</w:t>
-      </w:r>
-      <w:proofErr w:type="spellEnd"/>
-      <w:r>
-        <w:t xml:space="preserve"> </w:t>
-      </w:r>
-      <w:proofErr w:type="spellStart"/>
-      <w:r>
-        <w:t>foydalangan</w:t>
-      </w:r>
-      <w:proofErr w:type="spellEnd"/>
-      <w:r>
-        <w:t xml:space="preserve"> </w:t>
-      </w:r>
-      <w:proofErr w:type="spellStart"/>
-      <w:r>
-        <w:t>holda</w:t>
+      <w:r>
+        <w:t>openexchangerates.org/api/currencies.json?prettyprint=false&amp;show_alternative=false&amp;show_inactive=false&amp;app_id=1</w:t>
+      </w:r>
+      <w:r>
+        <w:t xml:space="preserve"> </w:t>
+      </w:r>
+      <w:r>
+        <w:t>API</w:t>
+      </w:r>
+      <w:r>
+        <w:t xml:space="preserve"> </w:t>
+      </w:r>
+      <w:proofErr w:type="spellStart"/>
+      <w:r>
+        <w:t>ga</w:t>
+      </w:r>
+      <w:proofErr w:type="spellEnd"/>
+      <w:r>
+        <w:t xml:space="preserve"> </w:t>
+      </w:r>
+      <w:proofErr w:type="spellStart"/>
+      <w:r>
+        <w:t>integratsiya</w:t>
+      </w:r>
+      <w:proofErr w:type="spellEnd"/>
+      <w:r>
+        <w:t xml:space="preserve"> </w:t>
+      </w:r>
+      <w:proofErr w:type="spellStart"/>
+      <w:r>
+        <w:t>qilib</w:t>
+      </w:r>
+      <w:proofErr w:type="spellEnd"/>
+      <w:r>
+        <w:t xml:space="preserve">, </w:t>
+      </w:r>
+      <w:proofErr w:type="spellStart"/>
+      <w:r>
+        <w:t>davlatlar</w:t>
+      </w:r>
+      <w:proofErr w:type="spellEnd"/>
+      <w:r>
+        <w:t xml:space="preserve"> </w:t>
+      </w:r>
+      <w:proofErr w:type="spellStart"/>
+      <w:r>
+        <w:t>va</w:t>
+      </w:r>
+      <w:proofErr w:type="spellEnd"/>
+      <w:r>
+        <w:t xml:space="preserve"> </w:t>
+      </w:r>
+      <w:proofErr w:type="spellStart"/>
+      <w:r>
+        <w:t>ularni</w:t>
+      </w:r>
+      <w:proofErr w:type="spellEnd"/>
+      <w:r>
+        <w:t xml:space="preserve"> </w:t>
+      </w:r>
+      <w:proofErr w:type="spellStart"/>
+      <w:r>
+        <w:t>valyutalarini</w:t>
+      </w:r>
+      <w:proofErr w:type="spellEnd"/>
+      <w:r>
+        <w:t xml:space="preserve"> </w:t>
+      </w:r>
+      <w:r>
+        <w:t xml:space="preserve">currency table </w:t>
+      </w:r>
+      <w:proofErr w:type="spellStart"/>
+      <w:r>
+        <w:t>ga</w:t>
+      </w:r>
+      <w:proofErr w:type="spellEnd"/>
+      <w:r>
+        <w:t xml:space="preserve"> </w:t>
+      </w:r>
+      <w:proofErr w:type="spellStart"/>
+      <w:r>
+        <w:t>yozish</w:t>
+      </w:r>
+      <w:proofErr w:type="spellEnd"/>
+      <w:r>
+        <w:t xml:space="preserve"> </w:t>
+      </w:r>
+      <w:proofErr w:type="spellStart"/>
+      <w:r>
+        <w:t>kerak</w:t>
+      </w:r>
+      <w:proofErr w:type="spellEnd"/>
+      <w:r>
+        <w:t xml:space="preserve"> </w:t>
+      </w:r>
+      <w:proofErr w:type="spellStart"/>
+      <w:r>
+        <w:t>bo’ladi</w:t>
       </w:r>
       <w:proofErr w:type="spellEnd"/>
       <w:r>
         <w:t>.</w:t>
       </w:r>
-    </w:p>
-    <w:p>
-      <w:pPr>
-        <w:pStyle w:val="a3"/>
-        <w:numPr>
-          <w:ilvl w:val="0"/>
-          <w:numId w:val="1"/>
-        </w:numPr>
-      </w:pPr>
-      <w:proofErr w:type="spellStart"/>
-      <w:r>
-        <w:t>Regionlar</w:t>
-      </w:r>
-      <w:proofErr w:type="spellEnd"/>
-      <w:r>
-        <w:t xml:space="preserve"> </w:t>
-      </w:r>
-      <w:proofErr w:type="spellStart"/>
-      <w:r>
-        <w:t>kesimida</w:t>
-      </w:r>
-      <w:proofErr w:type="spellEnd"/>
-      <w:r>
-        <w:t xml:space="preserve">, </w:t>
-      </w:r>
-      <w:proofErr w:type="spellStart"/>
-      <w:r>
-        <w:t>Tumanlardagi</w:t>
-      </w:r>
-      <w:proofErr w:type="spellEnd"/>
-      <w:r>
-        <w:t xml:space="preserve"> </w:t>
-      </w:r>
-      <w:proofErr w:type="spellStart"/>
-      <w:r>
-        <w:t>har</w:t>
-      </w:r>
-      <w:proofErr w:type="spellEnd"/>
-      <w:r>
-        <w:t xml:space="preserve"> </w:t>
-      </w:r>
-      <w:proofErr w:type="spellStart"/>
-      <w:r>
-        <w:t>bir</w:t>
-      </w:r>
-      <w:proofErr w:type="spellEnd"/>
-      <w:r>
-        <w:t xml:space="preserve"> </w:t>
-      </w:r>
-      <w:proofErr w:type="spellStart"/>
-      <w:r>
-        <w:t>brandning</w:t>
-      </w:r>
-      <w:proofErr w:type="spellEnd"/>
-      <w:r>
-        <w:t xml:space="preserve"> </w:t>
-      </w:r>
-      <w:proofErr w:type="spellStart"/>
-      <w:r>
-        <w:t>branchlar</w:t>
-      </w:r>
-      <w:proofErr w:type="spellEnd"/>
-      <w:r>
-        <w:t xml:space="preserve"> </w:t>
-      </w:r>
-      <w:proofErr w:type="spellStart"/>
-      <w:r>
-        <w:t>sonini</w:t>
-      </w:r>
-      <w:proofErr w:type="spellEnd"/>
-      <w:r>
-        <w:t xml:space="preserve"> </w:t>
-      </w:r>
-      <w:proofErr w:type="spellStart"/>
-      <w:r>
-        <w:t>olish</w:t>
-      </w:r>
-      <w:proofErr w:type="spellEnd"/>
-      <w:r>
-        <w:t xml:space="preserve"> </w:t>
-      </w:r>
-      <w:proofErr w:type="spellStart"/>
-      <w:r>
-        <w:t>imkoniyati</w:t>
-      </w:r>
-      <w:proofErr w:type="spellEnd"/>
-      <w:r>
-        <w:t>.</w:t>
-      </w:r>
-    </w:p>
-    <w:p>
-      <w:pPr>
-        <w:pStyle w:val="a3"/>
-        <w:numPr>
-          <w:ilvl w:val="0"/>
-          <w:numId w:val="1"/>
-        </w:numPr>
-      </w:pPr>
-      <w:proofErr w:type="gramStart"/>
-      <w:r>
-        <w:t>openexchangerates.org/api/currencies.json?prettyprint</w:t>
-      </w:r>
-      <w:proofErr w:type="gramEnd"/>
-      <w:r>
-        <w:t>=false&amp;show_alternative=false&amp;show_inactive=false&amp;app_id=1</w:t>
-      </w:r>
-      <w:r>
-        <w:t xml:space="preserve"> </w:t>
-      </w:r>
-      <w:r>
-        <w:t>API</w:t>
-      </w:r>
-      <w:r>
-        <w:t xml:space="preserve"> </w:t>
-      </w:r>
-      <w:proofErr w:type="spellStart"/>
-      <w:r>
-        <w:t>ga</w:t>
-      </w:r>
-      <w:proofErr w:type="spellEnd"/>
-      <w:r>
-        <w:t xml:space="preserve"> </w:t>
-      </w:r>
-      <w:proofErr w:type="spellStart"/>
-      <w:r>
-        <w:t>integratsiya</w:t>
-      </w:r>
-      <w:proofErr w:type="spellEnd"/>
-      <w:r>
-        <w:t xml:space="preserve"> </w:t>
-      </w:r>
-      <w:proofErr w:type="spellStart"/>
-      <w:r>
-        <w:t>qilib</w:t>
-      </w:r>
-      <w:proofErr w:type="spellEnd"/>
-      <w:r>
-        <w:t xml:space="preserve">, </w:t>
-      </w:r>
-      <w:proofErr w:type="spellStart"/>
-      <w:r>
-        <w:t>davlatlar</w:t>
-      </w:r>
-      <w:proofErr w:type="spellEnd"/>
-      <w:r>
-        <w:t xml:space="preserve"> </w:t>
-      </w:r>
-      <w:proofErr w:type="spellStart"/>
-      <w:r>
-        <w:t>va</w:t>
-      </w:r>
-      <w:proofErr w:type="spellEnd"/>
-      <w:r>
-        <w:t xml:space="preserve"> </w:t>
-      </w:r>
-      <w:proofErr w:type="spellStart"/>
-      <w:r>
-        <w:t>ularni</w:t>
-      </w:r>
-      <w:proofErr w:type="spellEnd"/>
-      <w:r>
-        <w:t xml:space="preserve"> </w:t>
-      </w:r>
-      <w:proofErr w:type="spellStart"/>
-      <w:r>
-        <w:t>valyutalarini</w:t>
-      </w:r>
-      <w:proofErr w:type="spellEnd"/>
-      <w:r>
-        <w:t xml:space="preserve"> </w:t>
-      </w:r>
-      <w:r>
-        <w:t xml:space="preserve">currency table </w:t>
-      </w:r>
-      <w:proofErr w:type="spellStart"/>
-      <w:r>
-        <w:t>ga</w:t>
-      </w:r>
-      <w:proofErr w:type="spellEnd"/>
-      <w:r>
-        <w:t xml:space="preserve"> </w:t>
-      </w:r>
-      <w:proofErr w:type="spellStart"/>
-      <w:r>
-        <w:t>yozish</w:t>
-      </w:r>
-      <w:proofErr w:type="spellEnd"/>
-      <w:r>
-        <w:t xml:space="preserve"> </w:t>
-      </w:r>
-      <w:proofErr w:type="spellStart"/>
-      <w:r>
-        <w:t>kerak</w:t>
-      </w:r>
-      <w:proofErr w:type="spellEnd"/>
-      <w:r>
-        <w:t xml:space="preserve"> </w:t>
-      </w:r>
-      <w:proofErr w:type="spellStart"/>
-      <w:r>
-        <w:t>bo’ladi</w:t>
-      </w:r>
-      <w:proofErr w:type="spellEnd"/>
-      <w:r>
-        <w:t>.</w:t>
+      <w:r>
+        <w:br/>
+      </w:r>
+      <w:r>
+        <w:br/>
+      </w:r>
+      <w:r>
+        <w:br/>
+        <w:t>======================documentation============================</w:t>
       </w:r>
     </w:p>
     <w:p>

--- a/topshiriq.docx
+++ b/topshiriq.docx
@@ -580,18 +580,28 @@
         </w:numPr>
       </w:pPr>
       <w:r>
+        <w:rPr>
+          <w:b/>
+          <w:color w:val="70AD47" w:themeColor="accent6"/>
+        </w:rPr>
         <w:t xml:space="preserve">User </w:t>
       </w:r>
       <w:proofErr w:type="spellStart"/>
       <w:r>
+        <w:rPr>
+          <w:b/>
+          <w:color w:val="70AD47" w:themeColor="accent6"/>
+        </w:rPr>
         <w:t>uchun</w:t>
       </w:r>
       <w:proofErr w:type="spellEnd"/>
       <w:r>
+        <w:rPr>
+          <w:b/>
+          <w:color w:val="70AD47" w:themeColor="accent6"/>
+        </w:rPr>
         <w:t xml:space="preserve"> CRUD.</w:t>
       </w:r>
-      <w:bookmarkStart w:id="0" w:name="_GoBack"/>
-      <w:bookmarkEnd w:id="0"/>
       <w:r>
         <w:br/>
       </w:r>
@@ -600,6 +610,241 @@
       </w:r>
       <w:r>
         <w:t>=====================</w:t>
+      </w:r>
+    </w:p>
+    <w:p>
+      <w:pPr>
+        <w:pStyle w:val="a3"/>
+        <w:numPr>
+          <w:ilvl w:val="0"/>
+          <w:numId w:val="1"/>
+        </w:numPr>
+        <w:rPr>
+          <w:b/>
+          <w:color w:val="70AD47" w:themeColor="accent6"/>
+        </w:rPr>
+      </w:pPr>
+      <w:r>
+        <w:rPr>
+          <w:b/>
+          <w:color w:val="70AD47" w:themeColor="accent6"/>
+        </w:rPr>
+        <w:t>Brand (</w:t>
+      </w:r>
+      <w:proofErr w:type="spellStart"/>
+      <w:r>
+        <w:rPr>
+          <w:b/>
+          <w:color w:val="70AD47" w:themeColor="accent6"/>
+        </w:rPr>
+        <w:t>ishonch</w:t>
+      </w:r>
+      <w:proofErr w:type="spellEnd"/>
+      <w:r>
+        <w:rPr>
+          <w:b/>
+          <w:color w:val="70AD47" w:themeColor="accent6"/>
+        </w:rPr>
+        <w:t xml:space="preserve">, </w:t>
+      </w:r>
+      <w:proofErr w:type="spellStart"/>
+      <w:r>
+        <w:rPr>
+          <w:b/>
+          <w:color w:val="70AD47" w:themeColor="accent6"/>
+        </w:rPr>
+        <w:t>texnomart</w:t>
+      </w:r>
+      <w:proofErr w:type="spellEnd"/>
+      <w:r>
+        <w:rPr>
+          <w:b/>
+          <w:color w:val="70AD47" w:themeColor="accent6"/>
+        </w:rPr>
+        <w:t xml:space="preserve">, </w:t>
+      </w:r>
+      <w:proofErr w:type="spellStart"/>
+      <w:r>
+        <w:rPr>
+          <w:b/>
+          <w:color w:val="70AD47" w:themeColor="accent6"/>
+        </w:rPr>
+        <w:t>mediapark</w:t>
+      </w:r>
+      <w:proofErr w:type="spellEnd"/>
+      <w:r>
+        <w:rPr>
+          <w:b/>
+          <w:color w:val="70AD47" w:themeColor="accent6"/>
+        </w:rPr>
+        <w:t xml:space="preserve">) </w:t>
+      </w:r>
+      <w:proofErr w:type="spellStart"/>
+      <w:r>
+        <w:rPr>
+          <w:b/>
+          <w:color w:val="70AD47" w:themeColor="accent6"/>
+        </w:rPr>
+        <w:t>uchun</w:t>
+      </w:r>
+      <w:proofErr w:type="spellEnd"/>
+      <w:r>
+        <w:rPr>
+          <w:b/>
+          <w:color w:val="70AD47" w:themeColor="accent6"/>
+        </w:rPr>
+        <w:t xml:space="preserve"> </w:t>
+      </w:r>
+      <w:proofErr w:type="spellStart"/>
+      <w:r>
+        <w:rPr>
+          <w:b/>
+          <w:color w:val="70AD47" w:themeColor="accent6"/>
+        </w:rPr>
+        <w:t>CRUD.</w:t>
+      </w:r>
+      <w:r>
+        <w:rPr>
+          <w:b/>
+          <w:color w:val="70AD47" w:themeColor="accent6"/>
+        </w:rPr>
+        <w:t>Brand</w:t>
+      </w:r>
+      <w:proofErr w:type="spellEnd"/>
+      <w:r>
+        <w:rPr>
+          <w:b/>
+          <w:color w:val="70AD47" w:themeColor="accent6"/>
+        </w:rPr>
+        <w:t xml:space="preserve"> </w:t>
+      </w:r>
+      <w:proofErr w:type="spellStart"/>
+      <w:r>
+        <w:rPr>
+          <w:b/>
+          <w:color w:val="70AD47" w:themeColor="accent6"/>
+        </w:rPr>
+        <w:t>uchun</w:t>
+      </w:r>
+      <w:proofErr w:type="spellEnd"/>
+      <w:r>
+        <w:rPr>
+          <w:b/>
+          <w:color w:val="70AD47" w:themeColor="accent6"/>
+        </w:rPr>
+        <w:t xml:space="preserve"> </w:t>
+      </w:r>
+      <w:proofErr w:type="spellStart"/>
+      <w:r>
+        <w:rPr>
+          <w:b/>
+          <w:color w:val="70AD47" w:themeColor="accent6"/>
+        </w:rPr>
+        <w:t>bitta</w:t>
+      </w:r>
+      <w:proofErr w:type="spellEnd"/>
+      <w:r>
+        <w:rPr>
+          <w:b/>
+          <w:color w:val="70AD47" w:themeColor="accent6"/>
+        </w:rPr>
+        <w:t xml:space="preserve"> </w:t>
+      </w:r>
+      <w:proofErr w:type="spellStart"/>
+      <w:r>
+        <w:rPr>
+          <w:b/>
+          <w:color w:val="70AD47" w:themeColor="accent6"/>
+        </w:rPr>
+        <w:t>rasm</w:t>
+      </w:r>
+      <w:proofErr w:type="spellEnd"/>
+      <w:r>
+        <w:rPr>
+          <w:b/>
+          <w:color w:val="70AD47" w:themeColor="accent6"/>
+        </w:rPr>
+        <w:t xml:space="preserve"> </w:t>
+      </w:r>
+      <w:proofErr w:type="spellStart"/>
+      <w:r>
+        <w:rPr>
+          <w:b/>
+          <w:color w:val="70AD47" w:themeColor="accent6"/>
+        </w:rPr>
+        <w:t>yuklanishi</w:t>
+      </w:r>
+      <w:proofErr w:type="spellEnd"/>
+      <w:r>
+        <w:rPr>
+          <w:b/>
+          <w:color w:val="70AD47" w:themeColor="accent6"/>
+        </w:rPr>
+        <w:t xml:space="preserve"> </w:t>
+      </w:r>
+      <w:proofErr w:type="spellStart"/>
+      <w:r>
+        <w:rPr>
+          <w:b/>
+          <w:color w:val="70AD47" w:themeColor="accent6"/>
+        </w:rPr>
+        <w:t>yoki</w:t>
+      </w:r>
+      <w:proofErr w:type="spellEnd"/>
+      <w:r>
+        <w:rPr>
+          <w:b/>
+          <w:color w:val="70AD47" w:themeColor="accent6"/>
+        </w:rPr>
+        <w:t xml:space="preserve"> </w:t>
+      </w:r>
+      <w:proofErr w:type="spellStart"/>
+      <w:r>
+        <w:rPr>
+          <w:b/>
+          <w:color w:val="70AD47" w:themeColor="accent6"/>
+        </w:rPr>
+        <w:t>umuman</w:t>
+      </w:r>
+      <w:proofErr w:type="spellEnd"/>
+      <w:r>
+        <w:rPr>
+          <w:b/>
+          <w:color w:val="70AD47" w:themeColor="accent6"/>
+        </w:rPr>
+        <w:t xml:space="preserve"> </w:t>
+      </w:r>
+      <w:proofErr w:type="spellStart"/>
+      <w:r>
+        <w:rPr>
+          <w:b/>
+          <w:color w:val="70AD47" w:themeColor="accent6"/>
+        </w:rPr>
+        <w:t>yuklanmasligi</w:t>
+      </w:r>
+      <w:proofErr w:type="spellEnd"/>
+      <w:r>
+        <w:rPr>
+          <w:b/>
+          <w:color w:val="70AD47" w:themeColor="accent6"/>
+        </w:rPr>
+        <w:t xml:space="preserve"> ham </w:t>
+      </w:r>
+      <w:proofErr w:type="spellStart"/>
+      <w:r>
+        <w:rPr>
+          <w:b/>
+          <w:color w:val="70AD47" w:themeColor="accent6"/>
+        </w:rPr>
+        <w:t>mumkin</w:t>
+      </w:r>
+      <w:proofErr w:type="spellEnd"/>
+      <w:r>
+        <w:rPr>
+          <w:b/>
+          <w:color w:val="70AD47" w:themeColor="accent6"/>
+        </w:rPr>
+        <w:t>.</w:t>
       </w:r>
     </w:p>
     <w:p>
@@ -611,114 +856,344 @@
         </w:numPr>
       </w:pPr>
       <w:r>
-        <w:t>Brand (</w:t>
-      </w:r>
-      <w:proofErr w:type="spellStart"/>
-      <w:r>
-        <w:t>ishonch</w:t>
-      </w:r>
-      <w:proofErr w:type="spellEnd"/>
-      <w:r>
-        <w:t xml:space="preserve">, </w:t>
-      </w:r>
-      <w:proofErr w:type="spellStart"/>
-      <w:r>
-        <w:t>texnomart</w:t>
-      </w:r>
-      <w:proofErr w:type="spellEnd"/>
-      <w:r>
-        <w:t xml:space="preserve">, </w:t>
-      </w:r>
-      <w:proofErr w:type="spellStart"/>
-      <w:r>
-        <w:t>mediapark</w:t>
-      </w:r>
-      <w:proofErr w:type="spellEnd"/>
-      <w:r>
+        <w:rPr>
+          <w:b/>
+          <w:color w:val="70AD47" w:themeColor="accent6"/>
+        </w:rPr>
+        <w:t xml:space="preserve">Branch (brand </w:t>
+      </w:r>
+      <w:proofErr w:type="spellStart"/>
+      <w:r>
+        <w:rPr>
+          <w:b/>
+          <w:color w:val="70AD47" w:themeColor="accent6"/>
+        </w:rPr>
+        <w:t>larni</w:t>
+      </w:r>
+      <w:proofErr w:type="spellEnd"/>
+      <w:r>
+        <w:rPr>
+          <w:b/>
+          <w:color w:val="70AD47" w:themeColor="accent6"/>
+        </w:rPr>
+        <w:t xml:space="preserve"> </w:t>
+      </w:r>
+      <w:proofErr w:type="spellStart"/>
+      <w:r>
+        <w:rPr>
+          <w:b/>
+          <w:color w:val="70AD47" w:themeColor="accent6"/>
+        </w:rPr>
+        <w:t>filiallari</w:t>
+      </w:r>
+      <w:proofErr w:type="spellEnd"/>
+      <w:r>
+        <w:rPr>
+          <w:b/>
+          <w:color w:val="70AD47" w:themeColor="accent6"/>
+        </w:rPr>
         <w:t xml:space="preserve">) </w:t>
       </w:r>
       <w:proofErr w:type="spellStart"/>
       <w:r>
+        <w:rPr>
+          <w:b/>
+          <w:color w:val="70AD47" w:themeColor="accent6"/>
+        </w:rPr>
         <w:t>uchun</w:t>
       </w:r>
       <w:proofErr w:type="spellEnd"/>
       <w:r>
-        <w:t xml:space="preserve"> </w:t>
-      </w:r>
-      <w:proofErr w:type="spellStart"/>
-      <w:r>
+        <w:rPr>
+          <w:b/>
+          <w:color w:val="70AD47" w:themeColor="accent6"/>
+        </w:rPr>
+        <w:t xml:space="preserve"> </w:t>
+      </w:r>
+      <w:proofErr w:type="spellStart"/>
+      <w:r>
+        <w:rPr>
+          <w:b/>
+          <w:color w:val="70AD47" w:themeColor="accent6"/>
+        </w:rPr>
         <w:t>CRUD.</w:t>
       </w:r>
       <w:r>
-        <w:t>Brand</w:t>
-      </w:r>
-      <w:proofErr w:type="spellEnd"/>
-      <w:r>
-        <w:t xml:space="preserve"> </w:t>
-      </w:r>
-      <w:proofErr w:type="spellStart"/>
-      <w:r>
+        <w:rPr>
+          <w:b/>
+          <w:color w:val="70AD47" w:themeColor="accent6"/>
+        </w:rPr>
+        <w:t>Branch</w:t>
+      </w:r>
+      <w:proofErr w:type="spellEnd"/>
+      <w:r>
+        <w:rPr>
+          <w:b/>
+          <w:color w:val="70AD47" w:themeColor="accent6"/>
+        </w:rPr>
+        <w:t xml:space="preserve"> </w:t>
+      </w:r>
+      <w:proofErr w:type="spellStart"/>
+      <w:r>
+        <w:rPr>
+          <w:b/>
+          <w:color w:val="70AD47" w:themeColor="accent6"/>
+        </w:rPr>
         <w:t>uchun</w:t>
       </w:r>
       <w:proofErr w:type="spellEnd"/>
       <w:r>
-        <w:t xml:space="preserve"> </w:t>
-      </w:r>
-      <w:proofErr w:type="spellStart"/>
-      <w:r>
-        <w:t>bitta</w:t>
-      </w:r>
-      <w:proofErr w:type="spellEnd"/>
-      <w:r>
-        <w:t xml:space="preserve"> </w:t>
-      </w:r>
-      <w:proofErr w:type="spellStart"/>
-      <w:r>
+        <w:rPr>
+          <w:b/>
+          <w:color w:val="70AD47" w:themeColor="accent6"/>
+        </w:rPr>
+        <w:t xml:space="preserve"> </w:t>
+      </w:r>
+      <w:proofErr w:type="spellStart"/>
+      <w:r>
+        <w:rPr>
+          <w:b/>
+          <w:color w:val="70AD47" w:themeColor="accent6"/>
+        </w:rPr>
+        <w:t>bir</w:t>
+      </w:r>
+      <w:proofErr w:type="spellEnd"/>
+      <w:r>
+        <w:rPr>
+          <w:b/>
+          <w:color w:val="70AD47" w:themeColor="accent6"/>
+        </w:rPr>
+        <w:t xml:space="preserve"> </w:t>
+      </w:r>
+      <w:proofErr w:type="spellStart"/>
+      <w:r>
+        <w:rPr>
+          <w:b/>
+          <w:color w:val="70AD47" w:themeColor="accent6"/>
+        </w:rPr>
+        <w:t>nechta</w:t>
+      </w:r>
+      <w:proofErr w:type="spellEnd"/>
+      <w:r>
+        <w:rPr>
+          <w:b/>
+          <w:color w:val="70AD47" w:themeColor="accent6"/>
+        </w:rPr>
+        <w:t xml:space="preserve"> </w:t>
+      </w:r>
+      <w:proofErr w:type="spellStart"/>
+      <w:r>
+        <w:rPr>
+          <w:b/>
+          <w:color w:val="70AD47" w:themeColor="accent6"/>
+        </w:rPr>
         <w:t>rasm</w:t>
       </w:r>
       <w:proofErr w:type="spellEnd"/>
       <w:r>
-        <w:t xml:space="preserve"> </w:t>
-      </w:r>
-      <w:proofErr w:type="spellStart"/>
-      <w:r>
+        <w:rPr>
+          <w:b/>
+          <w:color w:val="70AD47" w:themeColor="accent6"/>
+        </w:rPr>
+        <w:t xml:space="preserve"> </w:t>
+      </w:r>
+      <w:proofErr w:type="spellStart"/>
+      <w:r>
+        <w:rPr>
+          <w:b/>
+          <w:color w:val="70AD47" w:themeColor="accent6"/>
+        </w:rPr>
         <w:t>yuklanishi</w:t>
       </w:r>
       <w:proofErr w:type="spellEnd"/>
       <w:r>
-        <w:t xml:space="preserve"> </w:t>
-      </w:r>
-      <w:proofErr w:type="spellStart"/>
-      <w:r>
+        <w:rPr>
+          <w:b/>
+          <w:color w:val="70AD47" w:themeColor="accent6"/>
+        </w:rPr>
+        <w:t xml:space="preserve"> </w:t>
+      </w:r>
+      <w:proofErr w:type="spellStart"/>
+      <w:r>
+        <w:rPr>
+          <w:b/>
+          <w:color w:val="70AD47" w:themeColor="accent6"/>
+        </w:rPr>
         <w:t>yoki</w:t>
       </w:r>
       <w:proofErr w:type="spellEnd"/>
       <w:r>
-        <w:t xml:space="preserve"> </w:t>
-      </w:r>
-      <w:proofErr w:type="spellStart"/>
-      <w:r>
+        <w:rPr>
+          <w:b/>
+          <w:color w:val="70AD47" w:themeColor="accent6"/>
+        </w:rPr>
+        <w:t xml:space="preserve"> </w:t>
+      </w:r>
+      <w:proofErr w:type="spellStart"/>
+      <w:r>
+        <w:rPr>
+          <w:b/>
+          <w:color w:val="70AD47" w:themeColor="accent6"/>
+        </w:rPr>
         <w:t>umuman</w:t>
       </w:r>
       <w:proofErr w:type="spellEnd"/>
       <w:r>
-        <w:t xml:space="preserve"> </w:t>
-      </w:r>
-      <w:proofErr w:type="spellStart"/>
-      <w:r>
+        <w:rPr>
+          <w:b/>
+          <w:color w:val="70AD47" w:themeColor="accent6"/>
+        </w:rPr>
+        <w:t xml:space="preserve"> </w:t>
+      </w:r>
+      <w:proofErr w:type="spellStart"/>
+      <w:r>
+        <w:rPr>
+          <w:b/>
+          <w:color w:val="70AD47" w:themeColor="accent6"/>
+        </w:rPr>
         <w:t>yuklanmasligi</w:t>
       </w:r>
       <w:proofErr w:type="spellEnd"/>
       <w:r>
+        <w:rPr>
+          <w:b/>
+          <w:color w:val="70AD47" w:themeColor="accent6"/>
+        </w:rPr>
         <w:t xml:space="preserve"> ham </w:t>
       </w:r>
       <w:proofErr w:type="spellStart"/>
       <w:r>
+        <w:rPr>
+          <w:b/>
+          <w:color w:val="70AD47" w:themeColor="accent6"/>
+        </w:rPr>
         <w:t>mumkin</w:t>
       </w:r>
       <w:proofErr w:type="spellEnd"/>
       <w:r>
+        <w:rPr>
+          <w:b/>
+          <w:color w:val="70AD47" w:themeColor="accent6"/>
+        </w:rPr>
         <w:t>.</w:t>
+      </w:r>
+      <w:r>
+        <w:t xml:space="preserve"> </w:t>
+      </w:r>
+      <w:proofErr w:type="spellStart"/>
+      <w:r>
+        <w:rPr>
+          <w:b/>
+          <w:color w:val="70AD47" w:themeColor="accent6"/>
+        </w:rPr>
+        <w:t>Bunda</w:t>
+      </w:r>
+      <w:proofErr w:type="spellEnd"/>
+      <w:r>
+        <w:rPr>
+          <w:b/>
+          <w:color w:val="70AD47" w:themeColor="accent6"/>
+        </w:rPr>
+        <w:t xml:space="preserve"> </w:t>
+      </w:r>
+      <w:proofErr w:type="spellStart"/>
+      <w:r>
+        <w:rPr>
+          <w:b/>
+          <w:color w:val="70AD47" w:themeColor="accent6"/>
+        </w:rPr>
+        <w:t>viloyat</w:t>
+      </w:r>
+      <w:proofErr w:type="spellEnd"/>
+      <w:r>
+        <w:rPr>
+          <w:b/>
+          <w:color w:val="70AD47" w:themeColor="accent6"/>
+        </w:rPr>
+        <w:t xml:space="preserve"> </w:t>
+      </w:r>
+      <w:proofErr w:type="spellStart"/>
+      <w:r>
+        <w:rPr>
+          <w:b/>
+          <w:color w:val="70AD47" w:themeColor="accent6"/>
+        </w:rPr>
+        <w:t>va</w:t>
+      </w:r>
+      <w:proofErr w:type="spellEnd"/>
+      <w:r>
+        <w:rPr>
+          <w:b/>
+          <w:color w:val="70AD47" w:themeColor="accent6"/>
+        </w:rPr>
+        <w:t xml:space="preserve"> </w:t>
+      </w:r>
+      <w:proofErr w:type="spellStart"/>
+      <w:r>
+        <w:rPr>
+          <w:b/>
+          <w:color w:val="70AD47" w:themeColor="accent6"/>
+        </w:rPr>
+        <w:t>tumanni</w:t>
+      </w:r>
+      <w:proofErr w:type="spellEnd"/>
+      <w:r>
+        <w:rPr>
+          <w:b/>
+          <w:color w:val="70AD47" w:themeColor="accent6"/>
+        </w:rPr>
+        <w:t xml:space="preserve"> </w:t>
+      </w:r>
+      <w:proofErr w:type="spellStart"/>
+      <w:r>
+        <w:rPr>
+          <w:b/>
+          <w:color w:val="70AD47" w:themeColor="accent6"/>
+        </w:rPr>
+        <w:t>tanlashi</w:t>
+      </w:r>
+      <w:proofErr w:type="spellEnd"/>
+      <w:r>
+        <w:rPr>
+          <w:b/>
+          <w:color w:val="70AD47" w:themeColor="accent6"/>
+        </w:rPr>
+        <w:t xml:space="preserve"> </w:t>
+      </w:r>
+      <w:proofErr w:type="spellStart"/>
+      <w:r>
+        <w:rPr>
+          <w:b/>
+          <w:color w:val="70AD47" w:themeColor="accent6"/>
+        </w:rPr>
+        <w:t>kerak</w:t>
+      </w:r>
+      <w:proofErr w:type="spellEnd"/>
+      <w:r>
+        <w:rPr>
+          <w:b/>
+          <w:color w:val="70AD47" w:themeColor="accent6"/>
+        </w:rPr>
+        <w:t xml:space="preserve"> </w:t>
+      </w:r>
+      <w:proofErr w:type="spellStart"/>
+      <w:r>
+        <w:rPr>
+          <w:b/>
+          <w:color w:val="70AD47" w:themeColor="accent6"/>
+        </w:rPr>
+        <w:t>bo’ladi</w:t>
+      </w:r>
+      <w:proofErr w:type="spellEnd"/>
+      <w:r>
+        <w:rPr>
+          <w:b/>
+          <w:color w:val="70AD47" w:themeColor="accent6"/>
+        </w:rPr>
+        <w:t>.</w:t>
+      </w:r>
+      <w:r>
+        <w:br/>
       </w:r>
     </w:p>
     <w:p>
@@ -729,262 +1204,180 @@
           <w:numId w:val="1"/>
         </w:numPr>
       </w:pPr>
-      <w:r>
-        <w:t xml:space="preserve">Branch (brand </w:t>
-      </w:r>
-      <w:proofErr w:type="spellStart"/>
-      <w:r>
-        <w:t>larni</w:t>
-      </w:r>
-      <w:proofErr w:type="spellEnd"/>
-      <w:r>
-        <w:t xml:space="preserve"> </w:t>
-      </w:r>
-      <w:proofErr w:type="spellStart"/>
-      <w:r>
-        <w:t>filiallari</w:t>
-      </w:r>
-      <w:proofErr w:type="spellEnd"/>
-      <w:r>
-        <w:t xml:space="preserve">) </w:t>
-      </w:r>
-      <w:proofErr w:type="spellStart"/>
-      <w:r>
-        <w:t>uchun</w:t>
-      </w:r>
-      <w:proofErr w:type="spellEnd"/>
-      <w:r>
-        <w:t xml:space="preserve"> </w:t>
-      </w:r>
-      <w:proofErr w:type="spellStart"/>
-      <w:r>
-        <w:t>CRUD.</w:t>
-      </w:r>
-      <w:r>
-        <w:t>Branch</w:t>
-      </w:r>
-      <w:proofErr w:type="spellEnd"/>
-      <w:r>
-        <w:t xml:space="preserve"> </w:t>
-      </w:r>
-      <w:proofErr w:type="spellStart"/>
-      <w:r>
-        <w:t>uchun</w:t>
-      </w:r>
-      <w:proofErr w:type="spellEnd"/>
-      <w:r>
-        <w:t xml:space="preserve"> </w:t>
-      </w:r>
-      <w:proofErr w:type="spellStart"/>
-      <w:r>
+      <w:proofErr w:type="spellStart"/>
+      <w:r>
+        <w:rPr>
+          <w:b/>
+          <w:color w:val="70AD47" w:themeColor="accent6"/>
+        </w:rPr>
+        <w:t>Regionlar</w:t>
+      </w:r>
+      <w:proofErr w:type="spellEnd"/>
+      <w:r>
+        <w:rPr>
+          <w:b/>
+          <w:color w:val="70AD47" w:themeColor="accent6"/>
+        </w:rPr>
+        <w:t xml:space="preserve"> </w:t>
+      </w:r>
+      <w:proofErr w:type="spellStart"/>
+      <w:r>
+        <w:rPr>
+          <w:b/>
+          <w:color w:val="70AD47" w:themeColor="accent6"/>
+        </w:rPr>
+        <w:t>kesimida</w:t>
+      </w:r>
+      <w:proofErr w:type="spellEnd"/>
+      <w:r>
+        <w:rPr>
+          <w:b/>
+          <w:color w:val="70AD47" w:themeColor="accent6"/>
+        </w:rPr>
+        <w:t xml:space="preserve">, </w:t>
+      </w:r>
+      <w:proofErr w:type="spellStart"/>
+      <w:r>
+        <w:rPr>
+          <w:b/>
+          <w:color w:val="70AD47" w:themeColor="accent6"/>
+        </w:rPr>
+        <w:t>Tumanlardagi</w:t>
+      </w:r>
+      <w:proofErr w:type="spellEnd"/>
+      <w:r>
+        <w:rPr>
+          <w:b/>
+          <w:color w:val="70AD47" w:themeColor="accent6"/>
+        </w:rPr>
+        <w:t xml:space="preserve"> </w:t>
+      </w:r>
+      <w:proofErr w:type="spellStart"/>
+      <w:r>
+        <w:rPr>
+          <w:b/>
+          <w:color w:val="70AD47" w:themeColor="accent6"/>
+        </w:rPr>
+        <w:t>har</w:t>
+      </w:r>
+      <w:proofErr w:type="spellEnd"/>
+      <w:r>
+        <w:rPr>
+          <w:b/>
+          <w:color w:val="70AD47" w:themeColor="accent6"/>
+        </w:rPr>
+        <w:t xml:space="preserve"> </w:t>
+      </w:r>
+      <w:proofErr w:type="spellStart"/>
+      <w:r>
+        <w:rPr>
+          <w:b/>
+          <w:color w:val="70AD47" w:themeColor="accent6"/>
+        </w:rPr>
         <w:t>bir</w:t>
       </w:r>
       <w:proofErr w:type="spellEnd"/>
       <w:r>
-        <w:t xml:space="preserve"> </w:t>
-      </w:r>
-      <w:proofErr w:type="spellStart"/>
-      <w:r>
-        <w:t>nechta</w:t>
-      </w:r>
-      <w:proofErr w:type="spellEnd"/>
-      <w:r>
-        <w:t xml:space="preserve"> </w:t>
-      </w:r>
-      <w:proofErr w:type="spellStart"/>
-      <w:r>
-        <w:t>rasm</w:t>
-      </w:r>
-      <w:proofErr w:type="spellEnd"/>
-      <w:r>
-        <w:t xml:space="preserve"> </w:t>
-      </w:r>
-      <w:proofErr w:type="spellStart"/>
-      <w:r>
-        <w:t>yuklanishi</w:t>
-      </w:r>
-      <w:proofErr w:type="spellEnd"/>
-      <w:r>
-        <w:t xml:space="preserve"> </w:t>
-      </w:r>
-      <w:proofErr w:type="spellStart"/>
-      <w:r>
-        <w:t>yoki</w:t>
-      </w:r>
-      <w:proofErr w:type="spellEnd"/>
-      <w:r>
-        <w:t xml:space="preserve"> </w:t>
-      </w:r>
-      <w:proofErr w:type="spellStart"/>
-      <w:r>
-        <w:t>umuman</w:t>
-      </w:r>
-      <w:proofErr w:type="spellEnd"/>
-      <w:r>
-        <w:t xml:space="preserve"> </w:t>
-      </w:r>
-      <w:proofErr w:type="spellStart"/>
-      <w:r>
-        <w:t>yuklanmasligi</w:t>
-      </w:r>
-      <w:proofErr w:type="spellEnd"/>
-      <w:r>
-        <w:t xml:space="preserve"> ham </w:t>
-      </w:r>
-      <w:proofErr w:type="spellStart"/>
-      <w:r>
-        <w:t>mumkin.</w:t>
-      </w:r>
-      <w:r>
-        <w:t>Bunda</w:t>
-      </w:r>
-      <w:proofErr w:type="spellEnd"/>
-      <w:r>
-        <w:t xml:space="preserve"> </w:t>
-      </w:r>
-      <w:proofErr w:type="spellStart"/>
-      <w:r>
-        <w:t>viloyat</w:t>
-      </w:r>
-      <w:proofErr w:type="spellEnd"/>
-      <w:r>
-        <w:t xml:space="preserve"> </w:t>
-      </w:r>
-      <w:proofErr w:type="spellStart"/>
-      <w:r>
-        <w:t>va</w:t>
-      </w:r>
-      <w:proofErr w:type="spellEnd"/>
-      <w:r>
-        <w:t xml:space="preserve"> </w:t>
-      </w:r>
-      <w:proofErr w:type="spellStart"/>
-      <w:r>
-        <w:t>tumanni</w:t>
-      </w:r>
-      <w:proofErr w:type="spellEnd"/>
-      <w:r>
-        <w:t xml:space="preserve"> </w:t>
-      </w:r>
-      <w:proofErr w:type="spellStart"/>
-      <w:r>
-        <w:t>tanlashi</w:t>
-      </w:r>
-      <w:proofErr w:type="spellEnd"/>
-      <w:r>
-        <w:t xml:space="preserve"> </w:t>
-      </w:r>
-      <w:proofErr w:type="spellStart"/>
-      <w:r>
-        <w:t>kerak</w:t>
-      </w:r>
-      <w:proofErr w:type="spellEnd"/>
-      <w:r>
-        <w:t xml:space="preserve"> </w:t>
-      </w:r>
-      <w:proofErr w:type="spellStart"/>
-      <w:r>
-        <w:t>bo’ladi</w:t>
-      </w:r>
-      <w:proofErr w:type="spellEnd"/>
-      <w:r>
+        <w:rPr>
+          <w:b/>
+          <w:color w:val="70AD47" w:themeColor="accent6"/>
+        </w:rPr>
+        <w:t xml:space="preserve"> </w:t>
+      </w:r>
+      <w:proofErr w:type="spellStart"/>
+      <w:r>
+        <w:rPr>
+          <w:b/>
+          <w:color w:val="70AD47" w:themeColor="accent6"/>
+        </w:rPr>
+        <w:t>brandning</w:t>
+      </w:r>
+      <w:proofErr w:type="spellEnd"/>
+      <w:r>
+        <w:rPr>
+          <w:b/>
+          <w:color w:val="70AD47" w:themeColor="accent6"/>
+        </w:rPr>
+        <w:t xml:space="preserve"> </w:t>
+      </w:r>
+      <w:proofErr w:type="spellStart"/>
+      <w:r>
+        <w:rPr>
+          <w:b/>
+          <w:color w:val="70AD47" w:themeColor="accent6"/>
+        </w:rPr>
+        <w:t>branchlar</w:t>
+      </w:r>
+      <w:proofErr w:type="spellEnd"/>
+      <w:r>
+        <w:rPr>
+          <w:b/>
+          <w:color w:val="70AD47" w:themeColor="accent6"/>
+        </w:rPr>
+        <w:t xml:space="preserve"> </w:t>
+      </w:r>
+      <w:proofErr w:type="spellStart"/>
+      <w:r>
+        <w:rPr>
+          <w:b/>
+          <w:color w:val="70AD47" w:themeColor="accent6"/>
+        </w:rPr>
+        <w:t>sonini</w:t>
+      </w:r>
+      <w:proofErr w:type="spellEnd"/>
+      <w:r>
+        <w:rPr>
+          <w:b/>
+          <w:color w:val="70AD47" w:themeColor="accent6"/>
+        </w:rPr>
+        <w:t xml:space="preserve"> </w:t>
+      </w:r>
+      <w:proofErr w:type="spellStart"/>
+      <w:r>
+        <w:rPr>
+          <w:b/>
+          <w:color w:val="70AD47" w:themeColor="accent6"/>
+        </w:rPr>
+        <w:t>olish</w:t>
+      </w:r>
+      <w:proofErr w:type="spellEnd"/>
+      <w:r>
+        <w:rPr>
+          <w:b/>
+          <w:color w:val="70AD47" w:themeColor="accent6"/>
+        </w:rPr>
+        <w:t xml:space="preserve"> </w:t>
+      </w:r>
+      <w:proofErr w:type="spellStart"/>
+      <w:r>
+        <w:rPr>
+          <w:b/>
+          <w:color w:val="70AD47" w:themeColor="accent6"/>
+        </w:rPr>
+        <w:t>imkoniyati</w:t>
+      </w:r>
+      <w:proofErr w:type="spellEnd"/>
+      <w:r>
+        <w:rPr>
+          <w:b/>
+          <w:color w:val="70AD47" w:themeColor="accent6"/>
+        </w:rPr>
         <w:t>.</w:t>
       </w:r>
-    </w:p>
-    <w:p>
-      <w:pPr>
-        <w:pStyle w:val="a3"/>
-        <w:numPr>
-          <w:ilvl w:val="0"/>
-          <w:numId w:val="1"/>
-        </w:numPr>
-      </w:pPr>
-      <w:proofErr w:type="spellStart"/>
-      <w:r>
-        <w:t>Regionlar</w:t>
-      </w:r>
-      <w:proofErr w:type="spellEnd"/>
-      <w:r>
-        <w:t xml:space="preserve"> </w:t>
-      </w:r>
-      <w:proofErr w:type="spellStart"/>
-      <w:r>
-        <w:t>kesimida</w:t>
-      </w:r>
-      <w:proofErr w:type="spellEnd"/>
-      <w:r>
-        <w:t xml:space="preserve">, </w:t>
-      </w:r>
-      <w:proofErr w:type="spellStart"/>
-      <w:r>
-        <w:t>Tumanlardagi</w:t>
-      </w:r>
-      <w:proofErr w:type="spellEnd"/>
-      <w:r>
-        <w:t xml:space="preserve"> </w:t>
-      </w:r>
-      <w:proofErr w:type="spellStart"/>
-      <w:r>
-        <w:t>har</w:t>
-      </w:r>
-      <w:proofErr w:type="spellEnd"/>
-      <w:r>
-        <w:t xml:space="preserve"> </w:t>
-      </w:r>
-      <w:proofErr w:type="spellStart"/>
-      <w:r>
-        <w:t>bir</w:t>
-      </w:r>
-      <w:proofErr w:type="spellEnd"/>
-      <w:r>
-        <w:t xml:space="preserve"> </w:t>
-      </w:r>
-      <w:proofErr w:type="spellStart"/>
-      <w:r>
-        <w:t>brandning</w:t>
-      </w:r>
-      <w:proofErr w:type="spellEnd"/>
-      <w:r>
-        <w:t xml:space="preserve"> </w:t>
-      </w:r>
-      <w:proofErr w:type="spellStart"/>
-      <w:r>
-        <w:t>branchlar</w:t>
-      </w:r>
-      <w:proofErr w:type="spellEnd"/>
-      <w:r>
-        <w:t xml:space="preserve"> </w:t>
-      </w:r>
-      <w:proofErr w:type="spellStart"/>
-      <w:r>
-        <w:t>sonini</w:t>
-      </w:r>
-      <w:proofErr w:type="spellEnd"/>
-      <w:r>
-        <w:t xml:space="preserve"> </w:t>
-      </w:r>
-      <w:proofErr w:type="spellStart"/>
-      <w:r>
-        <w:t>olish</w:t>
-      </w:r>
-      <w:proofErr w:type="spellEnd"/>
-      <w:r>
-        <w:t xml:space="preserve"> </w:t>
-      </w:r>
-      <w:proofErr w:type="spellStart"/>
-      <w:r>
-        <w:t>imkoniyati</w:t>
-      </w:r>
-      <w:proofErr w:type="spellEnd"/>
-      <w:r>
-        <w:t>.</w:t>
-      </w:r>
+      <w:bookmarkStart w:id="0" w:name="_GoBack"/>
+      <w:bookmarkEnd w:id="0"/>
       <w:r>
         <w:br/>
       </w:r>
       <w:r>
         <w:br/>
-        <w:t>==========================API ======================================</w:t>
+        <w:t>==========================</w:t>
+      </w:r>
+      <w:r>
+        <w:t xml:space="preserve">external </w:t>
+      </w:r>
+      <w:r>
+        <w:t>API ======================================</w:t>
       </w:r>
     </w:p>
     <w:p>

--- a/topshiriq.docx
+++ b/topshiriq.docx
@@ -1364,8 +1364,6 @@
         </w:rPr>
         <w:t>.</w:t>
       </w:r>
-      <w:bookmarkStart w:id="0" w:name="_GoBack"/>
-      <w:bookmarkEnd w:id="0"/>
       <w:r>
         <w:br/>
       </w:r>
@@ -1389,114 +1387,207 @@
         </w:numPr>
       </w:pPr>
       <w:r>
-        <w:t>openexchangerates.org/api/currencies.json?prettyprint=false&amp;show_alternative=false&amp;show_inactive=false&amp;app_id=1</w:t>
-      </w:r>
-      <w:r>
-        <w:t xml:space="preserve"> </w:t>
-      </w:r>
-      <w:r>
-        <w:t>API</w:t>
-      </w:r>
-      <w:r>
-        <w:t xml:space="preserve"> </w:t>
-      </w:r>
-      <w:proofErr w:type="spellStart"/>
-      <w:r>
+        <w:rPr>
+          <w:b/>
+          <w:color w:val="70AD47" w:themeColor="accent6"/>
+        </w:rPr>
+        <w:t xml:space="preserve">openexchangerates.org/api/currencies.json?prettyprint=false&amp;show_alternative=false&amp;show_inactive=false&amp;app_id=1 </w:t>
+      </w:r>
+      <w:r>
+        <w:rPr>
+          <w:b/>
+          <w:color w:val="70AD47" w:themeColor="accent6"/>
+        </w:rPr>
+        <w:t xml:space="preserve">API </w:t>
+      </w:r>
+      <w:proofErr w:type="spellStart"/>
+      <w:r>
+        <w:rPr>
+          <w:b/>
+          <w:color w:val="70AD47" w:themeColor="accent6"/>
+        </w:rPr>
         <w:t>ga</w:t>
       </w:r>
       <w:proofErr w:type="spellEnd"/>
       <w:r>
-        <w:t xml:space="preserve"> </w:t>
-      </w:r>
-      <w:proofErr w:type="spellStart"/>
-      <w:r>
+        <w:rPr>
+          <w:b/>
+          <w:color w:val="70AD47" w:themeColor="accent6"/>
+        </w:rPr>
+        <w:t xml:space="preserve"> </w:t>
+      </w:r>
+      <w:proofErr w:type="spellStart"/>
+      <w:r>
+        <w:rPr>
+          <w:b/>
+          <w:color w:val="70AD47" w:themeColor="accent6"/>
+        </w:rPr>
         <w:t>integratsiya</w:t>
       </w:r>
       <w:proofErr w:type="spellEnd"/>
       <w:r>
-        <w:t xml:space="preserve"> </w:t>
-      </w:r>
-      <w:proofErr w:type="spellStart"/>
-      <w:r>
+        <w:rPr>
+          <w:b/>
+          <w:color w:val="70AD47" w:themeColor="accent6"/>
+        </w:rPr>
+        <w:t xml:space="preserve"> </w:t>
+      </w:r>
+      <w:proofErr w:type="spellStart"/>
+      <w:r>
+        <w:rPr>
+          <w:b/>
+          <w:color w:val="70AD47" w:themeColor="accent6"/>
+        </w:rPr>
         <w:t>qilib</w:t>
       </w:r>
       <w:proofErr w:type="spellEnd"/>
       <w:r>
+        <w:rPr>
+          <w:b/>
+          <w:color w:val="70AD47" w:themeColor="accent6"/>
+        </w:rPr>
         <w:t xml:space="preserve">, </w:t>
       </w:r>
       <w:proofErr w:type="spellStart"/>
       <w:r>
+        <w:rPr>
+          <w:b/>
+          <w:color w:val="70AD47" w:themeColor="accent6"/>
+        </w:rPr>
         <w:t>davlatlar</w:t>
       </w:r>
       <w:proofErr w:type="spellEnd"/>
       <w:r>
-        <w:t xml:space="preserve"> </w:t>
-      </w:r>
-      <w:proofErr w:type="spellStart"/>
-      <w:r>
+        <w:rPr>
+          <w:b/>
+          <w:color w:val="70AD47" w:themeColor="accent6"/>
+        </w:rPr>
+        <w:t xml:space="preserve"> </w:t>
+      </w:r>
+      <w:proofErr w:type="spellStart"/>
+      <w:r>
+        <w:rPr>
+          <w:b/>
+          <w:color w:val="70AD47" w:themeColor="accent6"/>
+        </w:rPr>
         <w:t>va</w:t>
       </w:r>
       <w:proofErr w:type="spellEnd"/>
       <w:r>
-        <w:t xml:space="preserve"> </w:t>
-      </w:r>
-      <w:proofErr w:type="spellStart"/>
-      <w:r>
+        <w:rPr>
+          <w:b/>
+          <w:color w:val="70AD47" w:themeColor="accent6"/>
+        </w:rPr>
+        <w:t xml:space="preserve"> </w:t>
+      </w:r>
+      <w:proofErr w:type="spellStart"/>
+      <w:r>
+        <w:rPr>
+          <w:b/>
+          <w:color w:val="70AD47" w:themeColor="accent6"/>
+        </w:rPr>
         <w:t>ularni</w:t>
       </w:r>
       <w:proofErr w:type="spellEnd"/>
       <w:r>
-        <w:t xml:space="preserve"> </w:t>
-      </w:r>
-      <w:proofErr w:type="spellStart"/>
-      <w:r>
+        <w:rPr>
+          <w:b/>
+          <w:color w:val="70AD47" w:themeColor="accent6"/>
+        </w:rPr>
+        <w:t xml:space="preserve"> </w:t>
+      </w:r>
+      <w:proofErr w:type="spellStart"/>
+      <w:r>
+        <w:rPr>
+          <w:b/>
+          <w:color w:val="70AD47" w:themeColor="accent6"/>
+        </w:rPr>
         <w:t>valyutalarini</w:t>
       </w:r>
       <w:proofErr w:type="spellEnd"/>
       <w:r>
-        <w:t xml:space="preserve"> </w:t>
-      </w:r>
-      <w:r>
-        <w:t xml:space="preserve">currency table </w:t>
-      </w:r>
-      <w:proofErr w:type="spellStart"/>
-      <w:r>
+        <w:rPr>
+          <w:b/>
+          <w:color w:val="70AD47" w:themeColor="accent6"/>
+        </w:rPr>
+        <w:t xml:space="preserve"> currency table </w:t>
+      </w:r>
+      <w:proofErr w:type="spellStart"/>
+      <w:r>
+        <w:rPr>
+          <w:b/>
+          <w:color w:val="70AD47" w:themeColor="accent6"/>
+        </w:rPr>
         <w:t>ga</w:t>
       </w:r>
       <w:proofErr w:type="spellEnd"/>
       <w:r>
-        <w:t xml:space="preserve"> </w:t>
-      </w:r>
-      <w:proofErr w:type="spellStart"/>
-      <w:r>
+        <w:rPr>
+          <w:b/>
+          <w:color w:val="70AD47" w:themeColor="accent6"/>
+        </w:rPr>
+        <w:t xml:space="preserve"> </w:t>
+      </w:r>
+      <w:proofErr w:type="spellStart"/>
+      <w:r>
+        <w:rPr>
+          <w:b/>
+          <w:color w:val="70AD47" w:themeColor="accent6"/>
+        </w:rPr>
         <w:t>yozish</w:t>
       </w:r>
       <w:proofErr w:type="spellEnd"/>
       <w:r>
-        <w:t xml:space="preserve"> </w:t>
-      </w:r>
-      <w:proofErr w:type="spellStart"/>
-      <w:r>
+        <w:rPr>
+          <w:b/>
+          <w:color w:val="70AD47" w:themeColor="accent6"/>
+        </w:rPr>
+        <w:t xml:space="preserve"> </w:t>
+      </w:r>
+      <w:proofErr w:type="spellStart"/>
+      <w:r>
+        <w:rPr>
+          <w:b/>
+          <w:color w:val="70AD47" w:themeColor="accent6"/>
+        </w:rPr>
         <w:t>kerak</w:t>
       </w:r>
       <w:proofErr w:type="spellEnd"/>
       <w:r>
-        <w:t xml:space="preserve"> </w:t>
-      </w:r>
-      <w:proofErr w:type="spellStart"/>
-      <w:r>
+        <w:rPr>
+          <w:b/>
+          <w:color w:val="70AD47" w:themeColor="accent6"/>
+        </w:rPr>
+        <w:t xml:space="preserve"> </w:t>
+      </w:r>
+      <w:proofErr w:type="spellStart"/>
+      <w:r>
+        <w:rPr>
+          <w:b/>
+          <w:color w:val="70AD47" w:themeColor="accent6"/>
+        </w:rPr>
         <w:t>bo’ladi</w:t>
       </w:r>
       <w:proofErr w:type="spellEnd"/>
       <w:r>
+        <w:rPr>
+          <w:b/>
+          <w:color w:val="70AD47" w:themeColor="accent6"/>
+        </w:rPr>
         <w:t>.</w:t>
       </w:r>
       <w:r>
+        <w:rPr>
+          <w:b/>
+          <w:color w:val="70AD47" w:themeColor="accent6"/>
+        </w:rPr>
         <w:br/>
       </w:r>
       <w:r>
         <w:br/>
       </w:r>
+      <w:bookmarkStart w:id="0" w:name="_GoBack"/>
+      <w:bookmarkEnd w:id="0"/>
       <w:r>
         <w:br/>
         <w:t>======================documentation============================</w:t>
@@ -1509,48 +1600,96 @@
           <w:ilvl w:val="0"/>
           <w:numId w:val="1"/>
         </w:numPr>
+        <w:rPr>
+          <w:b/>
+          <w:color w:val="70AD47" w:themeColor="accent6"/>
+        </w:rPr>
       </w:pPr>
       <w:r>
+        <w:rPr>
+          <w:b/>
+          <w:color w:val="70AD47" w:themeColor="accent6"/>
+        </w:rPr>
         <w:t xml:space="preserve">API </w:t>
       </w:r>
       <w:proofErr w:type="spellStart"/>
       <w:r>
+        <w:rPr>
+          <w:b/>
+          <w:color w:val="70AD47" w:themeColor="accent6"/>
+        </w:rPr>
         <w:t>uchun</w:t>
       </w:r>
       <w:proofErr w:type="spellEnd"/>
       <w:r>
+        <w:rPr>
+          <w:b/>
+          <w:color w:val="70AD47" w:themeColor="accent6"/>
+        </w:rPr>
         <w:t xml:space="preserve"> scribe </w:t>
       </w:r>
       <w:proofErr w:type="spellStart"/>
       <w:r>
+        <w:rPr>
+          <w:b/>
+          <w:color w:val="70AD47" w:themeColor="accent6"/>
+        </w:rPr>
         <w:t>yoki</w:t>
       </w:r>
       <w:proofErr w:type="spellEnd"/>
       <w:r>
-        <w:t xml:space="preserve"> </w:t>
-      </w:r>
-      <w:proofErr w:type="spellStart"/>
-      <w:r>
+        <w:rPr>
+          <w:b/>
+          <w:color w:val="70AD47" w:themeColor="accent6"/>
+        </w:rPr>
+        <w:t xml:space="preserve"> </w:t>
+      </w:r>
+      <w:proofErr w:type="spellStart"/>
+      <w:r>
+        <w:rPr>
+          <w:b/>
+          <w:color w:val="70AD47" w:themeColor="accent6"/>
+        </w:rPr>
         <w:t>swaggerda</w:t>
       </w:r>
       <w:proofErr w:type="spellEnd"/>
       <w:r>
-        <w:t xml:space="preserve"> </w:t>
-      </w:r>
-      <w:proofErr w:type="spellStart"/>
-      <w:r>
+        <w:rPr>
+          <w:b/>
+          <w:color w:val="70AD47" w:themeColor="accent6"/>
+        </w:rPr>
+        <w:t xml:space="preserve"> </w:t>
+      </w:r>
+      <w:proofErr w:type="spellStart"/>
+      <w:r>
+        <w:rPr>
+          <w:b/>
+          <w:color w:val="70AD47" w:themeColor="accent6"/>
+        </w:rPr>
         <w:t>dokumentatsiya</w:t>
       </w:r>
       <w:proofErr w:type="spellEnd"/>
       <w:r>
-        <w:t xml:space="preserve"> </w:t>
-      </w:r>
-      <w:proofErr w:type="spellStart"/>
-      <w:r>
+        <w:rPr>
+          <w:b/>
+          <w:color w:val="70AD47" w:themeColor="accent6"/>
+        </w:rPr>
+        <w:t xml:space="preserve"> </w:t>
+      </w:r>
+      <w:proofErr w:type="spellStart"/>
+      <w:r>
+        <w:rPr>
+          <w:b/>
+          <w:color w:val="70AD47" w:themeColor="accent6"/>
+        </w:rPr>
         <w:t>tayyorlash</w:t>
       </w:r>
       <w:proofErr w:type="spellEnd"/>
       <w:r>
+        <w:rPr>
+          <w:b/>
+          <w:color w:val="70AD47" w:themeColor="accent6"/>
+        </w:rPr>
         <w:t>.</w:t>
       </w:r>
     </w:p>

--- a/topshiriq.docx
+++ b/topshiriq.docx
@@ -505,13 +505,38 @@
         <w:t xml:space="preserve"> </w:t>
       </w:r>
       <w:proofErr w:type="spellStart"/>
+      <w:r>
+        <w:rPr>
+          <w:b/>
+          <w:color w:val="70AD47" w:themeColor="accent6"/>
+        </w:rPr>
+        <w:t>bloklash</w:t>
+      </w:r>
+      <w:proofErr w:type="spellEnd"/>
+      <w:r>
+        <w:rPr>
+          <w:b/>
+          <w:color w:val="70AD47" w:themeColor="accent6"/>
+        </w:rPr>
+        <w:t>.</w:t>
+      </w:r>
+      <w:r>
+        <w:rPr>
+          <w:b/>
+          <w:color w:val="70AD47" w:themeColor="accent6"/>
+        </w:rPr>
+        <w:t xml:space="preserve"> </w:t>
+      </w:r>
+      <w:bookmarkStart w:id="0" w:name="_GoBack"/>
+      <w:bookmarkEnd w:id="0"/>
+      <w:proofErr w:type="spellStart"/>
       <w:proofErr w:type="gramStart"/>
       <w:r>
         <w:rPr>
           <w:b/>
           <w:color w:val="70AD47" w:themeColor="accent6"/>
         </w:rPr>
-        <w:t>bloklash.Cron</w:t>
+        <w:t>Cron</w:t>
       </w:r>
       <w:proofErr w:type="spellEnd"/>
       <w:proofErr w:type="gramEnd"/>
@@ -1586,8 +1611,6 @@
       <w:r>
         <w:br/>
       </w:r>
-      <w:bookmarkStart w:id="0" w:name="_GoBack"/>
-      <w:bookmarkEnd w:id="0"/>
       <w:r>
         <w:br/>
         <w:t>======================documentation============================</w:t>

--- a/topshiriq.docx
+++ b/topshiriq.docx
@@ -5,63 +5,14 @@
     <w:p>
       <w:proofErr w:type="spellStart"/>
       <w:r>
-        <w:t>Php</w:t>
-      </w:r>
-      <w:proofErr w:type="spellEnd"/>
-      <w:r>
-        <w:t xml:space="preserve"> </w:t>
-      </w:r>
-      <w:proofErr w:type="spellStart"/>
-      <w:r>
-        <w:t>laravel</w:t>
-      </w:r>
-      <w:proofErr w:type="spellEnd"/>
-      <w:r>
-        <w:t xml:space="preserve"> </w:t>
-      </w:r>
-      <w:proofErr w:type="spellStart"/>
-      <w:r>
-        <w:t>nomzodlariga</w:t>
-      </w:r>
-      <w:proofErr w:type="spellEnd"/>
-      <w:r>
-        <w:t xml:space="preserve"> </w:t>
-      </w:r>
-      <w:proofErr w:type="spellStart"/>
-      <w:r>
-        <w:t>topshiriq</w:t>
-      </w:r>
-      <w:proofErr w:type="spellEnd"/>
-      <w:r>
-        <w:t xml:space="preserve"> </w:t>
-      </w:r>
-      <w:proofErr w:type="spellStart"/>
-      <w:r>
-        <w:t>muddat</w:t>
-      </w:r>
-      <w:proofErr w:type="spellEnd"/>
-      <w:r>
-        <w:t xml:space="preserve"> 3 kun.</w:t>
-      </w:r>
-    </w:p>
-    <w:p/>
-    <w:p>
-      <w:proofErr w:type="spellStart"/>
-      <w:r>
-        <w:t>Rassrochka</w:t>
-      </w:r>
-      <w:proofErr w:type="spellEnd"/>
-      <w:r>
-        <w:t xml:space="preserve"> </w:t>
-      </w:r>
-      <w:proofErr w:type="spellStart"/>
-      <w:r>
-        <w:t>magazinlar</w:t>
-      </w:r>
-      <w:proofErr w:type="spellEnd"/>
-      <w:r>
-        <w:t xml:space="preserve"> </w:t>
-      </w:r>
+        <w:t>Salehouse</w:t>
+      </w:r>
+      <w:proofErr w:type="spellEnd"/>
+      <w:r>
+        <w:t xml:space="preserve"> </w:t>
+      </w:r>
+      <w:bookmarkStart w:id="0" w:name="_GoBack"/>
+      <w:bookmarkEnd w:id="0"/>
       <w:proofErr w:type="spellStart"/>
       <w:r>
         <w:t>ro’yxati</w:t>
@@ -527,10 +478,7 @@
         </w:rPr>
         <w:t xml:space="preserve"> </w:t>
       </w:r>
-      <w:bookmarkStart w:id="0" w:name="_GoBack"/>
-      <w:bookmarkEnd w:id="0"/>
-      <w:proofErr w:type="spellStart"/>
-      <w:proofErr w:type="gramStart"/>
+      <w:proofErr w:type="spellStart"/>
       <w:r>
         <w:rPr>
           <w:b/>
@@ -539,7 +487,6 @@
         <w:t>Cron</w:t>
       </w:r>
       <w:proofErr w:type="spellEnd"/>
-      <w:proofErr w:type="gramEnd"/>
       <w:r>
         <w:rPr>
           <w:b/>
